--- a/CA1.docx
+++ b/CA1.docx
@@ -629,7 +629,7 @@
                 <w:sz w:val="32"/>
                 <w:szCs w:val="32"/>
               </w:rPr>
-              <w:t>1</w:t>
+              <w:t>3</w:t>
             </w:r>
             <w:r>
               <w:rPr>
@@ -1520,10 +1520,7 @@
         <w:t>With Machine Learning we can forecast very complex things having a reliable database, but for this Project we used a "simple" database to find more everyday answers such as: "how much will my house with 2 bathrooms, 3 bedrooms and that is in a rural area cost?"</w:t>
       </w:r>
       <w:r>
-        <w:t xml:space="preserve"> </w:t>
-      </w:r>
-      <w:r>
-        <w:t>Being able to predict the price of a h</w:t>
+        <w:t xml:space="preserve"> Being able to predict the price of a h</w:t>
       </w:r>
       <w:r>
         <w:t>ouse</w:t>
@@ -1566,7 +1563,7 @@
         <w:pStyle w:val="ListParagraph"/>
       </w:pPr>
       <w:r>
-        <w:t>Random Forest algorithm combines ensemble learning methods with the decision tree framework to create multiple randomly drawn decision trees from the data, averaging the results to output a new result that often leads to strong predictions/classifications.</w:t>
+        <w:t>This model takes longer to execute because it creates multiple random decision trees, then averages the results of each one to generate a new result that leads to predictions.</w:t>
       </w:r>
     </w:p>
     <w:p>
@@ -1574,10 +1571,7 @@
         <w:pStyle w:val="ListParagraph"/>
       </w:pPr>
       <w:r>
-        <w:t>It is commonly used in companies to predict prices of products or services in the future. It's an extremely accurate model</w:t>
-      </w:r>
-      <w:r>
-        <w:t xml:space="preserve"> </w:t>
+        <w:t xml:space="preserve">It is commonly used in companies to predict prices of products or services in the future. It's an extremely accurate model </w:t>
       </w:r>
       <w:r>
         <w:t>t</w:t>
@@ -1639,7 +1633,16 @@
         <w:t>analyse</w:t>
       </w:r>
       <w:r>
-        <w:t xml:space="preserve"> the relationships among the variables but it isn’t recommended for most practical applications because it over-simplifies real-world problems by assuming a linear relationship among the variables.</w:t>
+        <w:t xml:space="preserve"> the relationships among the variables but it isn’t recommended for most practical applications</w:t>
+      </w:r>
+      <w:r>
+        <w:t xml:space="preserve"> </w:t>
+      </w:r>
+      <w:r>
+        <w:t>because it assumes that all variables in a problem have a linear relationship</w:t>
+      </w:r>
+      <w:r>
+        <w:t>.</w:t>
       </w:r>
     </w:p>
     <w:p>
@@ -1653,10 +1656,7 @@
         <w:t xml:space="preserve">mportant </w:t>
       </w:r>
       <w:r>
-        <w:t>before</w:t>
-      </w:r>
-      <w:r>
-        <w:t xml:space="preserve"> trying to fit a linear model to the observed dataset, one should assess whether or not there is a relationship between the variables. Of course, this doesn't mean that one variable causes the other, but there should be some visible correlation between them.</w:t>
+        <w:t>before trying to fit a linear model to the observed dataset, one should assess whether or not there is a relationship between the variables. Of course, this doesn't mean that one variable causes the other, but there should be some visible correlation between them.</w:t>
       </w:r>
     </w:p>
     <w:p>
@@ -1700,7 +1700,13 @@
         <w:t>simplest</w:t>
       </w:r>
       <w:r>
-        <w:t xml:space="preserve"> models in machine learning. In fact, to some extent, there is no model, because for the prediction of a new observation, it will use the entirety of the training dataset to find the “nearest neighbors” according </w:t>
+        <w:t xml:space="preserve"> models in machine learning. </w:t>
+      </w:r>
+      <w:r>
+        <w:t xml:space="preserve">As </w:t>
+      </w:r>
+      <w:r>
+        <w:t xml:space="preserve">it will use the entirety of the training dataset to find the “nearest neighbors” according </w:t>
       </w:r>
       <w:r>
         <w:t xml:space="preserve">to </w:t>
@@ -1712,10 +1718,7 @@
         <w:t>a</w:t>
       </w:r>
       <w:r>
-        <w:t>verage distance</w:t>
-      </w:r>
-      <w:r>
-        <w:t xml:space="preserve"> </w:t>
+        <w:t xml:space="preserve">verage distance </w:t>
       </w:r>
       <w:r>
         <w:t xml:space="preserve">of </w:t>
@@ -1823,11 +1826,7 @@
     </w:p>
     <w:p>
       <w:r>
-        <w:t xml:space="preserve">Let's suppose we are a new real estate agency in X place, and we are starting to sell our first houses, but we have no idea how to sell it, however there is a database with the values of the houses sold, </w:t>
-      </w:r>
-      <w:r>
-        <w:lastRenderedPageBreak/>
-        <w:t xml:space="preserve">with this information </w:t>
+        <w:t xml:space="preserve">Let's suppose we are a new real estate agency in X place, and we are starting to sell our first houses, but we have no idea how to sell it, however there is a database with the values of the houses sold, with this information </w:t>
       </w:r>
       <w:r>
         <w:t>I</w:t>
@@ -1849,6 +1848,7 @@
       <w:bookmarkStart w:id="4" w:name="_Toc162536306"/>
       <w:bookmarkStart w:id="5" w:name="_Toc164635073"/>
       <w:r>
+        <w:lastRenderedPageBreak/>
         <w:t>Data Source</w:t>
       </w:r>
       <w:r>
@@ -1895,9 +1895,28 @@
     </w:p>
     <w:p>
       <w:r>
-        <w:t>This is the visualization of 4 rows of our data set</w:t>
-      </w:r>
-      <w:r>
+        <w:t>The first step is to observe and clean our data, using statistical methods to know its distribution.</w:t>
+      </w:r>
+    </w:p>
+    <w:p>
+      <w:r>
+        <w:t>This is the visualization of 4 rows of</w:t>
+      </w:r>
+      <w:r>
+        <w:t xml:space="preserve"> the</w:t>
+      </w:r>
+      <w:r>
+        <w:t xml:space="preserve"> data set</w:t>
+      </w:r>
+      <w:r>
+        <w:t>:</w:t>
+      </w:r>
+    </w:p>
+    <w:p>
+      <w:r>
+        <w:rPr>
+          <w:noProof/>
+        </w:rPr>
         <w:drawing>
           <wp:inline distT="0" distB="0" distL="0" distR="0" wp14:anchorId="327CB026" wp14:editId="747E7FFD">
             <wp:extent cx="3657917" cy="1257409"/>
@@ -1937,20 +1956,9 @@
     </w:p>
     <w:p>
       <w:r>
-        <w:t>Con</w:t>
-      </w:r>
-      <w:r>
-        <w:t xml:space="preserve">tains </w:t>
-      </w:r>
-      <w:r>
-        <w:t>50,000 observations and 6 features.</w:t>
-      </w:r>
-    </w:p>
-    <w:p>
-      <w:r>
-        <w:t>In the following image we can see more information about our variables:</w:t>
-      </w:r>
-      <w:r>
+        <w:rPr>
+          <w:noProof/>
+        </w:rPr>
         <w:drawing>
           <wp:inline distT="0" distB="0" distL="0" distR="0" wp14:anchorId="4158DA11" wp14:editId="52B59FE1">
             <wp:extent cx="5731510" cy="1925320"/>
@@ -1991,7 +1999,21 @@
     <w:p>
       <w:bookmarkStart w:id="7" w:name="_Toc164635075"/>
       <w:r>
-        <w:t>No missing data or duplicate rows</w:t>
+        <w:t xml:space="preserve">The data set </w:t>
+      </w:r>
+      <w:r>
+        <w:t>c</w:t>
+      </w:r>
+      <w:r>
+        <w:t>ontains 50,000 observations and 6 features.</w:t>
+      </w:r>
+    </w:p>
+    <w:p>
+      <w:r>
+        <w:t>There is n</w:t>
+      </w:r>
+      <w:r>
+        <w:t>o missing data or duplicate rows</w:t>
       </w:r>
       <w:r>
         <w:t>.</w:t>
@@ -1999,6 +2021,257 @@
     </w:p>
     <w:p>
       <w:r>
+        <w:t>There are five variables:</w:t>
+      </w:r>
+    </w:p>
+    <w:p>
+      <w:r>
+        <w:drawing>
+          <wp:inline distT="0" distB="0" distL="0" distR="0" wp14:anchorId="59296692" wp14:editId="1FA564B7">
+            <wp:extent cx="5731510" cy="1758315"/>
+            <wp:effectExtent l="0" t="0" r="2540" b="0"/>
+            <wp:docPr id="1317266938" name="Picture 1"/>
+            <wp:cNvGraphicFramePr>
+              <a:graphicFrameLocks xmlns:a="http://schemas.openxmlformats.org/drawingml/2006/main" noChangeAspect="1"/>
+            </wp:cNvGraphicFramePr>
+            <a:graphic xmlns:a="http://schemas.openxmlformats.org/drawingml/2006/main">
+              <a:graphicData uri="http://schemas.openxmlformats.org/drawingml/2006/picture">
+                <pic:pic xmlns:pic="http://schemas.openxmlformats.org/drawingml/2006/picture">
+                  <pic:nvPicPr>
+                    <pic:cNvPr id="1317266938" name=""/>
+                    <pic:cNvPicPr/>
+                  </pic:nvPicPr>
+                  <pic:blipFill>
+                    <a:blip r:embed="rId12"/>
+                    <a:stretch>
+                      <a:fillRect/>
+                    </a:stretch>
+                  </pic:blipFill>
+                  <pic:spPr>
+                    <a:xfrm>
+                      <a:off x="0" y="0"/>
+                      <a:ext cx="5731510" cy="1758315"/>
+                    </a:xfrm>
+                    <a:prstGeom prst="rect">
+                      <a:avLst/>
+                    </a:prstGeom>
+                  </pic:spPr>
+                </pic:pic>
+              </a:graphicData>
+            </a:graphic>
+          </wp:inline>
+        </w:drawing>
+      </w:r>
+    </w:p>
+    <w:p>
+      <w:r>
+        <w:lastRenderedPageBreak/>
+        <w:drawing>
+          <wp:inline distT="0" distB="0" distL="0" distR="0" wp14:anchorId="5B605A2A" wp14:editId="2A7F8DD6">
+            <wp:extent cx="5731510" cy="1306830"/>
+            <wp:effectExtent l="0" t="0" r="2540" b="7620"/>
+            <wp:docPr id="788006795" name="Picture 1"/>
+            <wp:cNvGraphicFramePr>
+              <a:graphicFrameLocks xmlns:a="http://schemas.openxmlformats.org/drawingml/2006/main" noChangeAspect="1"/>
+            </wp:cNvGraphicFramePr>
+            <a:graphic xmlns:a="http://schemas.openxmlformats.org/drawingml/2006/main">
+              <a:graphicData uri="http://schemas.openxmlformats.org/drawingml/2006/picture">
+                <pic:pic xmlns:pic="http://schemas.openxmlformats.org/drawingml/2006/picture">
+                  <pic:nvPicPr>
+                    <pic:cNvPr id="788006795" name=""/>
+                    <pic:cNvPicPr/>
+                  </pic:nvPicPr>
+                  <pic:blipFill>
+                    <a:blip r:embed="rId13"/>
+                    <a:stretch>
+                      <a:fillRect/>
+                    </a:stretch>
+                  </pic:blipFill>
+                  <pic:spPr>
+                    <a:xfrm>
+                      <a:off x="0" y="0"/>
+                      <a:ext cx="5731510" cy="1306830"/>
+                    </a:xfrm>
+                    <a:prstGeom prst="rect">
+                      <a:avLst/>
+                    </a:prstGeom>
+                  </pic:spPr>
+                </pic:pic>
+              </a:graphicData>
+            </a:graphic>
+          </wp:inline>
+        </w:drawing>
+      </w:r>
+    </w:p>
+    <w:p>
+      <w:r>
+        <w:drawing>
+          <wp:inline distT="0" distB="0" distL="0" distR="0" wp14:anchorId="3E160A82" wp14:editId="169582B2">
+            <wp:extent cx="5731510" cy="1334770"/>
+            <wp:effectExtent l="0" t="0" r="2540" b="0"/>
+            <wp:docPr id="500113946" name="Picture 1"/>
+            <wp:cNvGraphicFramePr>
+              <a:graphicFrameLocks xmlns:a="http://schemas.openxmlformats.org/drawingml/2006/main" noChangeAspect="1"/>
+            </wp:cNvGraphicFramePr>
+            <a:graphic xmlns:a="http://schemas.openxmlformats.org/drawingml/2006/main">
+              <a:graphicData uri="http://schemas.openxmlformats.org/drawingml/2006/picture">
+                <pic:pic xmlns:pic="http://schemas.openxmlformats.org/drawingml/2006/picture">
+                  <pic:nvPicPr>
+                    <pic:cNvPr id="500113946" name=""/>
+                    <pic:cNvPicPr/>
+                  </pic:nvPicPr>
+                  <pic:blipFill>
+                    <a:blip r:embed="rId14"/>
+                    <a:stretch>
+                      <a:fillRect/>
+                    </a:stretch>
+                  </pic:blipFill>
+                  <pic:spPr>
+                    <a:xfrm>
+                      <a:off x="0" y="0"/>
+                      <a:ext cx="5731510" cy="1334770"/>
+                    </a:xfrm>
+                    <a:prstGeom prst="rect">
+                      <a:avLst/>
+                    </a:prstGeom>
+                  </pic:spPr>
+                </pic:pic>
+              </a:graphicData>
+            </a:graphic>
+          </wp:inline>
+        </w:drawing>
+      </w:r>
+    </w:p>
+    <w:p>
+      <w:r>
+        <w:drawing>
+          <wp:inline distT="0" distB="0" distL="0" distR="0" wp14:anchorId="5811A6E7" wp14:editId="6CF8C72C">
+            <wp:extent cx="5731510" cy="1426210"/>
+            <wp:effectExtent l="0" t="0" r="2540" b="2540"/>
+            <wp:docPr id="173160254" name="Picture 1"/>
+            <wp:cNvGraphicFramePr>
+              <a:graphicFrameLocks xmlns:a="http://schemas.openxmlformats.org/drawingml/2006/main" noChangeAspect="1"/>
+            </wp:cNvGraphicFramePr>
+            <a:graphic xmlns:a="http://schemas.openxmlformats.org/drawingml/2006/main">
+              <a:graphicData uri="http://schemas.openxmlformats.org/drawingml/2006/picture">
+                <pic:pic xmlns:pic="http://schemas.openxmlformats.org/drawingml/2006/picture">
+                  <pic:nvPicPr>
+                    <pic:cNvPr id="173160254" name=""/>
+                    <pic:cNvPicPr/>
+                  </pic:nvPicPr>
+                  <pic:blipFill>
+                    <a:blip r:embed="rId15"/>
+                    <a:stretch>
+                      <a:fillRect/>
+                    </a:stretch>
+                  </pic:blipFill>
+                  <pic:spPr>
+                    <a:xfrm>
+                      <a:off x="0" y="0"/>
+                      <a:ext cx="5731510" cy="1426210"/>
+                    </a:xfrm>
+                    <a:prstGeom prst="rect">
+                      <a:avLst/>
+                    </a:prstGeom>
+                  </pic:spPr>
+                </pic:pic>
+              </a:graphicData>
+            </a:graphic>
+          </wp:inline>
+        </w:drawing>
+      </w:r>
+    </w:p>
+    <w:p>
+      <w:r>
+        <w:drawing>
+          <wp:inline distT="0" distB="0" distL="0" distR="0" wp14:anchorId="5FCEE8CC" wp14:editId="7D2204BF">
+            <wp:extent cx="5731510" cy="1800225"/>
+            <wp:effectExtent l="0" t="0" r="2540" b="9525"/>
+            <wp:docPr id="233597655" name="Picture 1"/>
+            <wp:cNvGraphicFramePr>
+              <a:graphicFrameLocks xmlns:a="http://schemas.openxmlformats.org/drawingml/2006/main" noChangeAspect="1"/>
+            </wp:cNvGraphicFramePr>
+            <a:graphic xmlns:a="http://schemas.openxmlformats.org/drawingml/2006/main">
+              <a:graphicData uri="http://schemas.openxmlformats.org/drawingml/2006/picture">
+                <pic:pic xmlns:pic="http://schemas.openxmlformats.org/drawingml/2006/picture">
+                  <pic:nvPicPr>
+                    <pic:cNvPr id="233597655" name=""/>
+                    <pic:cNvPicPr/>
+                  </pic:nvPicPr>
+                  <pic:blipFill>
+                    <a:blip r:embed="rId16"/>
+                    <a:stretch>
+                      <a:fillRect/>
+                    </a:stretch>
+                  </pic:blipFill>
+                  <pic:spPr>
+                    <a:xfrm>
+                      <a:off x="0" y="0"/>
+                      <a:ext cx="5731510" cy="1800225"/>
+                    </a:xfrm>
+                    <a:prstGeom prst="rect">
+                      <a:avLst/>
+                    </a:prstGeom>
+                  </pic:spPr>
+                </pic:pic>
+              </a:graphicData>
+            </a:graphic>
+          </wp:inline>
+        </w:drawing>
+      </w:r>
+    </w:p>
+    <w:p>
+      <w:r>
+        <w:t>And the target variable:</w:t>
+      </w:r>
+    </w:p>
+    <w:p>
+      <w:r>
+        <w:drawing>
+          <wp:inline distT="0" distB="0" distL="0" distR="0" wp14:anchorId="540ED034" wp14:editId="30B8CCA8">
+            <wp:extent cx="5731510" cy="1927225"/>
+            <wp:effectExtent l="0" t="0" r="2540" b="0"/>
+            <wp:docPr id="872672857" name="Picture 1"/>
+            <wp:cNvGraphicFramePr>
+              <a:graphicFrameLocks xmlns:a="http://schemas.openxmlformats.org/drawingml/2006/main" noChangeAspect="1"/>
+            </wp:cNvGraphicFramePr>
+            <a:graphic xmlns:a="http://schemas.openxmlformats.org/drawingml/2006/main">
+              <a:graphicData uri="http://schemas.openxmlformats.org/drawingml/2006/picture">
+                <pic:pic xmlns:pic="http://schemas.openxmlformats.org/drawingml/2006/picture">
+                  <pic:nvPicPr>
+                    <pic:cNvPr id="872672857" name=""/>
+                    <pic:cNvPicPr/>
+                  </pic:nvPicPr>
+                  <pic:blipFill>
+                    <a:blip r:embed="rId17"/>
+                    <a:stretch>
+                      <a:fillRect/>
+                    </a:stretch>
+                  </pic:blipFill>
+                  <pic:spPr>
+                    <a:xfrm>
+                      <a:off x="0" y="0"/>
+                      <a:ext cx="5731510" cy="1927225"/>
+                    </a:xfrm>
+                    <a:prstGeom prst="rect">
+                      <a:avLst/>
+                    </a:prstGeom>
+                  </pic:spPr>
+                </pic:pic>
+              </a:graphicData>
+            </a:graphic>
+          </wp:inline>
+        </w:drawing>
+      </w:r>
+    </w:p>
+    <w:p>
+      <w:r>
+        <w:lastRenderedPageBreak/>
+        <w:t>We can see that there are some outliers because there are prices less than 0. The mean, median and mode are not the same values for these outliers, however it can be observed that the price has a normal distribution.</w:t>
+      </w:r>
+    </w:p>
+    <w:p>
+      <w:r>
         <w:t xml:space="preserve">In the following graph you can see the relationship between the </w:t>
       </w:r>
       <w:proofErr w:type="spellStart"/>
@@ -2011,11 +2284,17 @@
       </w:r>
     </w:p>
     <w:p>
-      <w:r>
+      <w:pPr>
+        <w:jc w:val="center"/>
+      </w:pPr>
+      <w:r>
+        <w:rPr>
+          <w:noProof/>
+        </w:rPr>
         <w:drawing>
-          <wp:inline distT="0" distB="0" distL="0" distR="0" wp14:anchorId="2AE17E55" wp14:editId="6CFEA0DA">
-            <wp:extent cx="3245536" cy="2089139"/>
-            <wp:effectExtent l="0" t="0" r="0" b="6985"/>
+          <wp:inline distT="0" distB="0" distL="0" distR="0" wp14:anchorId="2AE17E55" wp14:editId="54E6184D">
+            <wp:extent cx="3074581" cy="2010508"/>
+            <wp:effectExtent l="0" t="0" r="0" b="8890"/>
             <wp:docPr id="46691046" name="Picture 1"/>
             <wp:cNvGraphicFramePr>
               <a:graphicFrameLocks xmlns:a="http://schemas.openxmlformats.org/drawingml/2006/main" noChangeAspect="1"/>
@@ -2027,20 +2306,27 @@
                     <pic:cNvPr id="46691046" name=""/>
                     <pic:cNvPicPr/>
                   </pic:nvPicPr>
-                  <pic:blipFill>
-                    <a:blip r:embed="rId12"/>
-                    <a:stretch>
-                      <a:fillRect/>
-                    </a:stretch>
+                  <pic:blipFill rotWithShape="1">
+                    <a:blip r:embed="rId18"/>
+                    <a:srcRect l="5239" b="3735"/>
+                    <a:stretch/>
                   </pic:blipFill>
-                  <pic:spPr>
+                  <pic:spPr bwMode="auto">
                     <a:xfrm>
                       <a:off x="0" y="0"/>
-                      <a:ext cx="3255088" cy="2095288"/>
+                      <a:ext cx="3084552" cy="2017028"/>
                     </a:xfrm>
                     <a:prstGeom prst="rect">
                       <a:avLst/>
                     </a:prstGeom>
+                    <a:ln>
+                      <a:noFill/>
+                    </a:ln>
+                    <a:extLst>
+                      <a:ext uri="{53640926-AAD7-44D8-BBD7-CCE9431645EC}">
+                        <a14:shadowObscured xmlns:a14="http://schemas.microsoft.com/office/drawing/2010/main"/>
+                      </a:ext>
+                    </a:extLst>
                   </pic:spPr>
                 </pic:pic>
               </a:graphicData>
@@ -2051,16 +2337,24 @@
     </w:p>
     <w:p>
       <w:r>
-        <w:lastRenderedPageBreak/>
-        <w:t xml:space="preserve">With the help of the correlation </w:t>
-      </w:r>
-      <w:proofErr w:type="gramStart"/>
-      <w:r>
-        <w:t>matrix</w:t>
-      </w:r>
-      <w:proofErr w:type="gramEnd"/>
-      <w:r>
-        <w:t xml:space="preserve"> we can see that only in price and square feet there is a better correlation as it is close to 1, this means that they have</w:t>
+        <w:t>Again,</w:t>
+      </w:r>
+      <w:r>
+        <w:t xml:space="preserve"> we see the correlation of the variables with the correlation matrix, only the </w:t>
+      </w:r>
+      <w:proofErr w:type="spellStart"/>
+      <w:r>
+        <w:t>squarefeet</w:t>
+      </w:r>
+      <w:proofErr w:type="spellEnd"/>
+      <w:r>
+        <w:t xml:space="preserve"> comes close to 1</w:t>
+      </w:r>
+      <w:r>
+        <w:t xml:space="preserve">, </w:t>
+      </w:r>
+      <w:r>
+        <w:t>this means that they have</w:t>
       </w:r>
       <w:r>
         <w:t xml:space="preserve"> </w:t>
@@ -2074,6 +2368,9 @@
     </w:p>
     <w:p>
       <w:r>
+        <w:rPr>
+          <w:noProof/>
+        </w:rPr>
         <w:drawing>
           <wp:inline distT="0" distB="0" distL="0" distR="0" wp14:anchorId="49369F53" wp14:editId="4F8B11C9">
             <wp:extent cx="4099915" cy="1082134"/>
@@ -2090,7 +2387,7 @@
                     <pic:cNvPicPr/>
                   </pic:nvPicPr>
                   <pic:blipFill>
-                    <a:blip r:embed="rId13"/>
+                    <a:blip r:embed="rId19"/>
                     <a:stretch>
                       <a:fillRect/>
                     </a:stretch>
@@ -2111,11 +2408,104 @@
         </w:drawing>
       </w:r>
     </w:p>
+    <w:p>
+      <w:r>
+        <w:t xml:space="preserve">All of our columns are numeric, except for </w:t>
+      </w:r>
+      <w:proofErr w:type="spellStart"/>
+      <w:r>
+        <w:t>Neighborhood</w:t>
+      </w:r>
+      <w:proofErr w:type="spellEnd"/>
+      <w:r>
+        <w:t xml:space="preserve"> which contains 3 unique values: Rural, Suburb and Urban, so we are going to create dummies to create 3 new columns, which will be binary,</w:t>
+      </w:r>
+      <w:r>
+        <w:t xml:space="preserve"> </w:t>
+      </w:r>
+      <w:r>
+        <w:t xml:space="preserve">this will make it easier to run our models, because if we just modified the </w:t>
+      </w:r>
+      <w:proofErr w:type="spellStart"/>
+      <w:r>
+        <w:t>Neighborhood</w:t>
+      </w:r>
+      <w:proofErr w:type="spellEnd"/>
+      <w:r>
+        <w:t xml:space="preserve"> column and assigned numerical values to each word, our model could assume that one value is better than another, therefore it is better to add new columns where only the data is represented as 1 or 0, it is easier to </w:t>
+      </w:r>
+      <w:r>
+        <w:t>analyse</w:t>
+      </w:r>
+      <w:r>
+        <w:t>.</w:t>
+      </w:r>
+    </w:p>
+    <w:p>
+      <w:r>
+        <w:drawing>
+          <wp:inline distT="0" distB="0" distL="0" distR="0" wp14:anchorId="7A0ABD39" wp14:editId="271D2BFC">
+            <wp:extent cx="5731510" cy="1480185"/>
+            <wp:effectExtent l="0" t="0" r="2540" b="5715"/>
+            <wp:docPr id="1314976022" name="Picture 1"/>
+            <wp:cNvGraphicFramePr>
+              <a:graphicFrameLocks xmlns:a="http://schemas.openxmlformats.org/drawingml/2006/main" noChangeAspect="1"/>
+            </wp:cNvGraphicFramePr>
+            <a:graphic xmlns:a="http://schemas.openxmlformats.org/drawingml/2006/main">
+              <a:graphicData uri="http://schemas.openxmlformats.org/drawingml/2006/picture">
+                <pic:pic xmlns:pic="http://schemas.openxmlformats.org/drawingml/2006/picture">
+                  <pic:nvPicPr>
+                    <pic:cNvPr id="1314976022" name=""/>
+                    <pic:cNvPicPr/>
+                  </pic:nvPicPr>
+                  <pic:blipFill>
+                    <a:blip r:embed="rId20"/>
+                    <a:stretch>
+                      <a:fillRect/>
+                    </a:stretch>
+                  </pic:blipFill>
+                  <pic:spPr>
+                    <a:xfrm>
+                      <a:off x="0" y="0"/>
+                      <a:ext cx="5731510" cy="1480185"/>
+                    </a:xfrm>
+                    <a:prstGeom prst="rect">
+                      <a:avLst/>
+                    </a:prstGeom>
+                  </pic:spPr>
+                </pic:pic>
+              </a:graphicData>
+            </a:graphic>
+          </wp:inline>
+        </w:drawing>
+      </w:r>
+    </w:p>
+    <w:p>
+      <w:r>
+        <w:t>We removed the original column and one of the 3 dummies because with the first two we have all the information of the original</w:t>
+      </w:r>
+      <w:r>
+        <w:t>.</w:t>
+      </w:r>
+    </w:p>
     <w:p/>
     <w:p/>
     <w:p>
       <w:pPr>
         <w:pStyle w:val="Heading1"/>
+        <w:rPr>
+          <w:rFonts w:eastAsiaTheme="minorHAnsi" w:cstheme="minorBidi"/>
+          <w:color w:val="auto"/>
+          <w:spacing w:val="0"/>
+          <w:kern w:val="2"/>
+          <w:sz w:val="22"/>
+          <w:szCs w:val="22"/>
+        </w:rPr>
+      </w:pPr>
+    </w:p>
+    <w:p>
+      <w:pPr>
+        <w:pStyle w:val="Heading1"/>
       </w:pPr>
       <w:r>
         <w:t>References</w:t>
@@ -2124,7 +2514,7 @@
     </w:p>
     <w:p/>
     <w:sectPr>
-      <w:footerReference w:type="default" r:id="rId14"/>
+      <w:footerReference w:type="default" r:id="rId21"/>
       <w:pgSz w:w="11906" w:h="16838"/>
       <w:pgMar w:top="1440" w:right="1440" w:bottom="1440" w:left="1440" w:header="708" w:footer="708" w:gutter="0"/>
       <w:pgNumType w:fmt="lowerRoman"/>

--- a/CA1.docx
+++ b/CA1.docx
@@ -1049,7 +1049,7 @@
           <w:r>
             <w:fldChar w:fldCharType="separate"/>
           </w:r>
-          <w:hyperlink w:anchor="_Toc164635070" w:history="1">
+          <w:hyperlink w:anchor="_Toc164859011" w:history="1">
             <w:r>
               <w:rPr>
                 <w:rStyle w:val="Hyperlink"/>
@@ -1076,7 +1076,7 @@
                 <w:noProof/>
                 <w:webHidden/>
               </w:rPr>
-              <w:instrText xml:space="preserve"> PAGEREF _Toc164635070 \h </w:instrText>
+              <w:instrText xml:space="preserve"> PAGEREF _Toc164859011 \h </w:instrText>
             </w:r>
             <w:r>
               <w:rPr>
@@ -1119,7 +1119,7 @@
               <w:lang w:val="en-GB" w:eastAsia="en-GB"/>
             </w:rPr>
           </w:pPr>
-          <w:hyperlink w:anchor="_Toc164635071" w:history="1">
+          <w:hyperlink w:anchor="_Toc164859012" w:history="1">
             <w:r>
               <w:rPr>
                 <w:rStyle w:val="Hyperlink"/>
@@ -1146,7 +1146,7 @@
                 <w:noProof/>
                 <w:webHidden/>
               </w:rPr>
-              <w:instrText xml:space="preserve"> PAGEREF _Toc164635071 \h </w:instrText>
+              <w:instrText xml:space="preserve"> PAGEREF _Toc164859012 \h </w:instrText>
             </w:r>
             <w:r>
               <w:rPr>
@@ -1189,7 +1189,7 @@
               <w:lang w:val="en-GB" w:eastAsia="en-GB"/>
             </w:rPr>
           </w:pPr>
-          <w:hyperlink w:anchor="_Toc164635072" w:history="1">
+          <w:hyperlink w:anchor="_Toc164859013" w:history="1">
             <w:r>
               <w:rPr>
                 <w:rStyle w:val="Hyperlink"/>
@@ -1216,7 +1216,7 @@
                 <w:noProof/>
                 <w:webHidden/>
               </w:rPr>
-              <w:instrText xml:space="preserve"> PAGEREF _Toc164635072 \h </w:instrText>
+              <w:instrText xml:space="preserve"> PAGEREF _Toc164859013 \h </w:instrText>
             </w:r>
             <w:r>
               <w:rPr>
@@ -1259,7 +1259,7 @@
               <w:lang w:val="en-GB" w:eastAsia="en-GB"/>
             </w:rPr>
           </w:pPr>
-          <w:hyperlink w:anchor="_Toc164635073" w:history="1">
+          <w:hyperlink w:anchor="_Toc164859014" w:history="1">
             <w:r>
               <w:rPr>
                 <w:rStyle w:val="Hyperlink"/>
@@ -1286,7 +1286,7 @@
                 <w:noProof/>
                 <w:webHidden/>
               </w:rPr>
-              <w:instrText xml:space="preserve"> PAGEREF _Toc164635073 \h </w:instrText>
+              <w:instrText xml:space="preserve"> PAGEREF _Toc164859014 \h </w:instrText>
             </w:r>
             <w:r>
               <w:rPr>
@@ -1306,7 +1306,7 @@
                 <w:noProof/>
                 <w:webHidden/>
               </w:rPr>
-              <w:t>iv</w:t>
+              <w:t>iii</w:t>
             </w:r>
             <w:r>
               <w:rPr>
@@ -1329,7 +1329,7 @@
               <w:lang w:val="en-GB" w:eastAsia="en-GB"/>
             </w:rPr>
           </w:pPr>
-          <w:hyperlink w:anchor="_Toc164635074" w:history="1">
+          <w:hyperlink w:anchor="_Toc164859015" w:history="1">
             <w:r>
               <w:rPr>
                 <w:rStyle w:val="Hyperlink"/>
@@ -1356,7 +1356,7 @@
                 <w:noProof/>
                 <w:webHidden/>
               </w:rPr>
-              <w:instrText xml:space="preserve"> PAGEREF _Toc164635074 \h </w:instrText>
+              <w:instrText xml:space="preserve"> PAGEREF _Toc164859015 \h </w:instrText>
             </w:r>
             <w:r>
               <w:rPr>
@@ -1399,13 +1399,13 @@
               <w:lang w:val="en-GB" w:eastAsia="en-GB"/>
             </w:rPr>
           </w:pPr>
-          <w:hyperlink w:anchor="_Toc164635075" w:history="1">
+          <w:hyperlink w:anchor="_Toc164859016" w:history="1">
             <w:r>
               <w:rPr>
                 <w:rStyle w:val="Hyperlink"/>
                 <w:noProof/>
               </w:rPr>
-              <w:t>References</w:t>
+              <w:t>Therefore, we used tuning techniques such as GridSearchCV, this tool helps to find set of hyperparameters that result in the best performance of a model on a dataset.</w:t>
             </w:r>
             <w:r>
               <w:rPr>
@@ -1426,7 +1426,7 @@
                 <w:noProof/>
                 <w:webHidden/>
               </w:rPr>
-              <w:instrText xml:space="preserve"> PAGEREF _Toc164635075 \h </w:instrText>
+              <w:instrText xml:space="preserve"> PAGEREF _Toc164859016 \h </w:instrText>
             </w:r>
             <w:r>
               <w:rPr>
@@ -1446,7 +1446,147 @@
                 <w:noProof/>
                 <w:webHidden/>
               </w:rPr>
-              <w:t>iv</w:t>
+              <w:t>vii</w:t>
+            </w:r>
+            <w:r>
+              <w:rPr>
+                <w:noProof/>
+                <w:webHidden/>
+              </w:rPr>
+              <w:fldChar w:fldCharType="end"/>
+            </w:r>
+          </w:hyperlink>
+        </w:p>
+        <w:p>
+          <w:pPr>
+            <w:pStyle w:val="TOC1"/>
+            <w:tabs>
+              <w:tab w:val="right" w:leader="dot" w:pos="9016"/>
+            </w:tabs>
+            <w:rPr>
+              <w:rFonts w:asciiTheme="minorHAnsi" w:eastAsiaTheme="minorEastAsia" w:hAnsiTheme="minorHAnsi"/>
+              <w:noProof/>
+              <w:lang w:val="en-GB" w:eastAsia="en-GB"/>
+            </w:rPr>
+          </w:pPr>
+          <w:hyperlink w:anchor="_Toc164859017" w:history="1">
+            <w:r>
+              <w:rPr>
+                <w:rStyle w:val="Hyperlink"/>
+                <w:noProof/>
+              </w:rPr>
+              <w:t>Conclusion:</w:t>
+            </w:r>
+            <w:r>
+              <w:rPr>
+                <w:noProof/>
+                <w:webHidden/>
+              </w:rPr>
+              <w:tab/>
+            </w:r>
+            <w:r>
+              <w:rPr>
+                <w:noProof/>
+                <w:webHidden/>
+              </w:rPr>
+              <w:fldChar w:fldCharType="begin"/>
+            </w:r>
+            <w:r>
+              <w:rPr>
+                <w:noProof/>
+                <w:webHidden/>
+              </w:rPr>
+              <w:instrText xml:space="preserve"> PAGEREF _Toc164859017 \h </w:instrText>
+            </w:r>
+            <w:r>
+              <w:rPr>
+                <w:noProof/>
+                <w:webHidden/>
+              </w:rPr>
+            </w:r>
+            <w:r>
+              <w:rPr>
+                <w:noProof/>
+                <w:webHidden/>
+              </w:rPr>
+              <w:fldChar w:fldCharType="separate"/>
+            </w:r>
+            <w:r>
+              <w:rPr>
+                <w:noProof/>
+                <w:webHidden/>
+              </w:rPr>
+              <w:t>xii</w:t>
+            </w:r>
+            <w:r>
+              <w:rPr>
+                <w:noProof/>
+                <w:webHidden/>
+              </w:rPr>
+              <w:fldChar w:fldCharType="end"/>
+            </w:r>
+          </w:hyperlink>
+        </w:p>
+        <w:p>
+          <w:pPr>
+            <w:pStyle w:val="TOC1"/>
+            <w:tabs>
+              <w:tab w:val="right" w:leader="dot" w:pos="9016"/>
+            </w:tabs>
+            <w:rPr>
+              <w:rFonts w:asciiTheme="minorHAnsi" w:eastAsiaTheme="minorEastAsia" w:hAnsiTheme="minorHAnsi"/>
+              <w:noProof/>
+              <w:lang w:val="en-GB" w:eastAsia="en-GB"/>
+            </w:rPr>
+          </w:pPr>
+          <w:hyperlink w:anchor="_Toc164859018" w:history="1">
+            <w:r>
+              <w:rPr>
+                <w:rStyle w:val="Hyperlink"/>
+                <w:noProof/>
+              </w:rPr>
+              <w:t>References:</w:t>
+            </w:r>
+            <w:r>
+              <w:rPr>
+                <w:noProof/>
+                <w:webHidden/>
+              </w:rPr>
+              <w:tab/>
+            </w:r>
+            <w:r>
+              <w:rPr>
+                <w:noProof/>
+                <w:webHidden/>
+              </w:rPr>
+              <w:fldChar w:fldCharType="begin"/>
+            </w:r>
+            <w:r>
+              <w:rPr>
+                <w:noProof/>
+                <w:webHidden/>
+              </w:rPr>
+              <w:instrText xml:space="preserve"> PAGEREF _Toc164859018 \h </w:instrText>
+            </w:r>
+            <w:r>
+              <w:rPr>
+                <w:noProof/>
+                <w:webHidden/>
+              </w:rPr>
+            </w:r>
+            <w:r>
+              <w:rPr>
+                <w:noProof/>
+                <w:webHidden/>
+              </w:rPr>
+              <w:fldChar w:fldCharType="separate"/>
+            </w:r>
+            <w:r>
+              <w:rPr>
+                <w:noProof/>
+                <w:webHidden/>
+              </w:rPr>
+              <w:t>xii</w:t>
             </w:r>
             <w:r>
               <w:rPr>
@@ -1500,7 +1640,7 @@
         <w:pStyle w:val="Heading1"/>
         <w:spacing w:after="160"/>
       </w:pPr>
-      <w:bookmarkStart w:id="0" w:name="_Toc164635070"/>
+      <w:bookmarkStart w:id="0" w:name="_Toc164859011"/>
       <w:r>
         <w:lastRenderedPageBreak/>
         <w:t>Introduction</w:t>
@@ -1569,27 +1709,45 @@
     <w:p>
       <w:pPr>
         <w:pStyle w:val="ListParagraph"/>
-      </w:pPr>
-      <w:r>
-        <w:t xml:space="preserve">It is commonly used in companies to predict prices of products or services in the future. It's an extremely accurate model </w:t>
-      </w:r>
-      <w:r>
-        <w:t>t</w:t>
-      </w:r>
-      <w:r>
-        <w:t>hanks to its ‘wisdom of the crowds’</w:t>
-      </w:r>
-      <w:r>
-        <w:t xml:space="preserve"> </w:t>
-      </w:r>
-      <w:r>
-        <w:t>approach</w:t>
-      </w:r>
-      <w:r>
-        <w:t xml:space="preserve">, it is easy to use and </w:t>
-      </w:r>
-      <w:r>
-        <w:t>scales well.</w:t>
+        <w:numPr>
+          <w:ilvl w:val="0"/>
+          <w:numId w:val="9"/>
+        </w:numPr>
+      </w:pPr>
+      <w:r>
+        <w:t>Linear Regress</w:t>
+      </w:r>
+      <w:r>
+        <w:t>i</w:t>
+      </w:r>
+      <w:r>
+        <w:t>on</w:t>
+      </w:r>
+      <w:r>
+        <w:t>:</w:t>
+      </w:r>
+    </w:p>
+    <w:p>
+      <w:pPr>
+        <w:pStyle w:val="ListParagraph"/>
+      </w:pPr>
+      <w:r>
+        <w:t>It is useful w</w:t>
+      </w:r>
+      <w:r>
+        <w:t>hen you know the relationship between the independent and dependent variable have a linear relationship</w:t>
+      </w:r>
+      <w:r>
+        <w:t xml:space="preserve">. </w:t>
+      </w:r>
+      <w:r>
+        <w:t>It is i</w:t>
+      </w:r>
+      <w:r>
+        <w:t xml:space="preserve">mportant </w:t>
+      </w:r>
+      <w:r>
+        <w:t>before trying to fit a linear model to the observed dataset, one should assess whether or not there is a relationship between the variables. Of course, this doesn't mean that one variable causes the other, but there should be some visible correlation between them.</w:t>
       </w:r>
     </w:p>
     <w:p>
@@ -1601,13 +1759,19 @@
         </w:numPr>
       </w:pPr>
       <w:r>
-        <w:t>Linear Regress</w:t>
-      </w:r>
-      <w:r>
-        <w:t>i</w:t>
-      </w:r>
-      <w:r>
-        <w:t>on</w:t>
+        <w:t>K</w:t>
+      </w:r>
+      <w:r>
+        <w:t>-</w:t>
+      </w:r>
+      <w:r>
+        <w:t>Neighbors</w:t>
+      </w:r>
+      <w:r>
+        <w:t xml:space="preserve"> </w:t>
+      </w:r>
+      <w:r>
+        <w:t>Regressor</w:t>
       </w:r>
       <w:r>
         <w:t>:</w:t>
@@ -1618,82 +1782,9 @@
         <w:pStyle w:val="ListParagraph"/>
       </w:pPr>
       <w:r>
-        <w:t>When you know the relationship between the independent and dependent variable have a linear relationship</w:t>
-      </w:r>
-      <w:r>
-        <w:t xml:space="preserve">. </w:t>
-      </w:r>
-      <w:r>
         <w:t xml:space="preserve">It </w:t>
       </w:r>
       <w:r>
-        <w:t xml:space="preserve">is a great tool to </w:t>
-      </w:r>
-      <w:r>
-        <w:t>analyse</w:t>
-      </w:r>
-      <w:r>
-        <w:t xml:space="preserve"> the relationships among the variables but it isn’t recommended for most practical applications</w:t>
-      </w:r>
-      <w:r>
-        <w:t xml:space="preserve"> </w:t>
-      </w:r>
-      <w:r>
-        <w:t>because it assumes that all variables in a problem have a linear relationship</w:t>
-      </w:r>
-      <w:r>
-        <w:t>.</w:t>
-      </w:r>
-    </w:p>
-    <w:p>
-      <w:pPr>
-        <w:pStyle w:val="ListParagraph"/>
-      </w:pPr>
-      <w:r>
-        <w:t>It is i</w:t>
-      </w:r>
-      <w:r>
-        <w:t xml:space="preserve">mportant </w:t>
-      </w:r>
-      <w:r>
-        <w:t>before trying to fit a linear model to the observed dataset, one should assess whether or not there is a relationship between the variables. Of course, this doesn't mean that one variable causes the other, but there should be some visible correlation between them.</w:t>
-      </w:r>
-    </w:p>
-    <w:p>
-      <w:pPr>
-        <w:pStyle w:val="ListParagraph"/>
-        <w:numPr>
-          <w:ilvl w:val="0"/>
-          <w:numId w:val="9"/>
-        </w:numPr>
-      </w:pPr>
-      <w:r>
-        <w:t>K</w:t>
-      </w:r>
-      <w:r>
-        <w:t>-</w:t>
-      </w:r>
-      <w:r>
-        <w:t>Neighbors</w:t>
-      </w:r>
-      <w:r>
-        <w:t xml:space="preserve"> </w:t>
-      </w:r>
-      <w:r>
-        <w:t>Regressor</w:t>
-      </w:r>
-      <w:r>
-        <w:t>:</w:t>
-      </w:r>
-    </w:p>
-    <w:p>
-      <w:pPr>
-        <w:pStyle w:val="ListParagraph"/>
-      </w:pPr>
-      <w:r>
-        <w:t xml:space="preserve">It </w:t>
-      </w:r>
-      <w:r>
         <w:t xml:space="preserve">is one of the </w:t>
       </w:r>
       <w:r>
@@ -1731,7 +1822,7 @@
       <w:pPr>
         <w:pStyle w:val="Heading1"/>
       </w:pPr>
-      <w:bookmarkStart w:id="1" w:name="_Toc164635071"/>
+      <w:bookmarkStart w:id="1" w:name="_Toc164859012"/>
       <w:r>
         <w:t>Objective</w:t>
       </w:r>
@@ -1817,7 +1908,7 @@
         <w:pStyle w:val="Heading1"/>
         <w:spacing w:after="160"/>
       </w:pPr>
-      <w:bookmarkStart w:id="3" w:name="_Toc164635072"/>
+      <w:bookmarkStart w:id="3" w:name="_Toc164859013"/>
       <w:r>
         <w:t>Problem Definition:</w:t>
       </w:r>
@@ -1846,9 +1937,8 @@
         <w:pStyle w:val="Heading1"/>
       </w:pPr>
       <w:bookmarkStart w:id="4" w:name="_Toc162536306"/>
-      <w:bookmarkStart w:id="5" w:name="_Toc164635073"/>
-      <w:r>
-        <w:lastRenderedPageBreak/>
+      <w:bookmarkStart w:id="5" w:name="_Toc164859014"/>
+      <w:r>
         <w:t>Data Source</w:t>
       </w:r>
       <w:r>
@@ -1884,8 +1974,9 @@
         <w:pStyle w:val="Heading1"/>
         <w:spacing w:after="160"/>
       </w:pPr>
-      <w:bookmarkStart w:id="6" w:name="_Toc164635074"/>
-      <w:r>
+      <w:bookmarkStart w:id="6" w:name="_Toc164859015"/>
+      <w:r>
+        <w:lastRenderedPageBreak/>
         <w:t>Execution</w:t>
       </w:r>
       <w:r>
@@ -1997,7 +2088,6 @@
       </w:r>
     </w:p>
     <w:p>
-      <w:bookmarkStart w:id="7" w:name="_Toc164635075"/>
       <w:r>
         <w:t xml:space="preserve">The data set </w:t>
       </w:r>
@@ -2026,6 +2116,9 @@
     </w:p>
     <w:p>
       <w:r>
+        <w:rPr>
+          <w:noProof/>
+        </w:rPr>
         <w:drawing>
           <wp:inline distT="0" distB="0" distL="0" distR="0" wp14:anchorId="59296692" wp14:editId="1FA564B7">
             <wp:extent cx="5731510" cy="1758315"/>
@@ -2065,7 +2158,9 @@
     </w:p>
     <w:p>
       <w:r>
-        <w:lastRenderedPageBreak/>
+        <w:rPr>
+          <w:noProof/>
+        </w:rPr>
         <w:drawing>
           <wp:inline distT="0" distB="0" distL="0" distR="0" wp14:anchorId="5B605A2A" wp14:editId="2A7F8DD6">
             <wp:extent cx="5731510" cy="1306830"/>
@@ -2105,6 +2200,10 @@
     </w:p>
     <w:p>
       <w:r>
+        <w:rPr>
+          <w:noProof/>
+        </w:rPr>
+        <w:lastRenderedPageBreak/>
         <w:drawing>
           <wp:inline distT="0" distB="0" distL="0" distR="0" wp14:anchorId="3E160A82" wp14:editId="169582B2">
             <wp:extent cx="5731510" cy="1334770"/>
@@ -2144,6 +2243,9 @@
     </w:p>
     <w:p>
       <w:r>
+        <w:rPr>
+          <w:noProof/>
+        </w:rPr>
         <w:drawing>
           <wp:inline distT="0" distB="0" distL="0" distR="0" wp14:anchorId="5811A6E7" wp14:editId="6CF8C72C">
             <wp:extent cx="5731510" cy="1426210"/>
@@ -2183,6 +2285,9 @@
     </w:p>
     <w:p>
       <w:r>
+        <w:rPr>
+          <w:noProof/>
+        </w:rPr>
         <w:drawing>
           <wp:inline distT="0" distB="0" distL="0" distR="0" wp14:anchorId="5FCEE8CC" wp14:editId="7D2204BF">
             <wp:extent cx="5731510" cy="1800225"/>
@@ -2227,6 +2332,9 @@
     </w:p>
     <w:p>
       <w:r>
+        <w:rPr>
+          <w:noProof/>
+        </w:rPr>
         <w:drawing>
           <wp:inline distT="0" distB="0" distL="0" distR="0" wp14:anchorId="540ED034" wp14:editId="30B8CCA8">
             <wp:extent cx="5731510" cy="1927225"/>
@@ -2266,31 +2374,31 @@
     </w:p>
     <w:p>
       <w:r>
+        <w:t>We can see that there are some outliers because there are prices less than 0. The mean, median and mode are not the same values for these outliers, however it can be observed that the price has a normal distribution.</w:t>
+      </w:r>
+    </w:p>
+    <w:p>
+      <w:r>
+        <w:t xml:space="preserve">In the following graph you can see the relationship between the </w:t>
+      </w:r>
+      <w:proofErr w:type="spellStart"/>
+      <w:r>
+        <w:t>squareFeet</w:t>
+      </w:r>
+      <w:proofErr w:type="spellEnd"/>
+      <w:r>
+        <w:t xml:space="preserve"> and price, the price increases as the size of the square increases.</w:t>
+      </w:r>
+    </w:p>
+    <w:p>
+      <w:pPr>
+        <w:jc w:val="center"/>
+      </w:pPr>
+      <w:r>
+        <w:rPr>
+          <w:noProof/>
+        </w:rPr>
         <w:lastRenderedPageBreak/>
-        <w:t>We can see that there are some outliers because there are prices less than 0. The mean, median and mode are not the same values for these outliers, however it can be observed that the price has a normal distribution.</w:t>
-      </w:r>
-    </w:p>
-    <w:p>
-      <w:r>
-        <w:t xml:space="preserve">In the following graph you can see the relationship between the </w:t>
-      </w:r>
-      <w:proofErr w:type="spellStart"/>
-      <w:r>
-        <w:t>squareFeet</w:t>
-      </w:r>
-      <w:proofErr w:type="spellEnd"/>
-      <w:r>
-        <w:t xml:space="preserve"> and price, the price increases as the size of the square increases.</w:t>
-      </w:r>
-    </w:p>
-    <w:p>
-      <w:pPr>
-        <w:jc w:val="center"/>
-      </w:pPr>
-      <w:r>
-        <w:rPr>
-          <w:noProof/>
-        </w:rPr>
         <w:drawing>
           <wp:inline distT="0" distB="0" distL="0" distR="0" wp14:anchorId="2AE17E55" wp14:editId="54E6184D">
             <wp:extent cx="3074581" cy="2010508"/>
@@ -2337,10 +2445,7 @@
     </w:p>
     <w:p>
       <w:r>
-        <w:t>Again,</w:t>
-      </w:r>
-      <w:r>
-        <w:t xml:space="preserve"> we see the correlation of the variables with the correlation matrix, only the </w:t>
+        <w:t xml:space="preserve">Again, we see the correlation of the variables with the correlation matrix, only the </w:t>
       </w:r>
       <w:proofErr w:type="spellStart"/>
       <w:r>
@@ -2432,17 +2537,14 @@
       </w:r>
       <w:proofErr w:type="spellEnd"/>
       <w:r>
-        <w:t xml:space="preserve"> column and assigned numerical values to each word, our model could assume that one value is better than another, therefore it is better to add new columns where only the data is represented as 1 or 0, it is easier to </w:t>
-      </w:r>
-      <w:r>
-        <w:t>analyse</w:t>
-      </w:r>
-      <w:r>
-        <w:t>.</w:t>
-      </w:r>
-    </w:p>
-    <w:p>
-      <w:r>
+        <w:t xml:space="preserve"> column and assigned numerical values to each word, our model could assume that one value is better than another, therefore it is better to add new columns where only the data is represented as 1 or 0, it is easier to analyse.</w:t>
+      </w:r>
+    </w:p>
+    <w:p>
+      <w:r>
+        <w:rPr>
+          <w:noProof/>
+        </w:rPr>
         <w:drawing>
           <wp:inline distT="0" distB="0" distL="0" distR="0" wp14:anchorId="7A0ABD39" wp14:editId="271D2BFC">
             <wp:extent cx="5731510" cy="1480185"/>
@@ -2488,8 +2590,280 @@
         <w:t>.</w:t>
       </w:r>
     </w:p>
+    <w:p>
+      <w:r>
+        <w:t xml:space="preserve">Now we will separate the data in two, X will </w:t>
+      </w:r>
+      <w:r>
+        <w:t>contain</w:t>
+      </w:r>
+      <w:r>
+        <w:t xml:space="preserve"> </w:t>
+      </w:r>
+      <w:r>
+        <w:t>the dependent variables and Y will be the target variable</w:t>
+      </w:r>
+      <w:r>
+        <w:t>.</w:t>
+      </w:r>
+    </w:p>
+    <w:p>
+      <w:pPr>
+        <w:jc w:val="center"/>
+      </w:pPr>
+      <w:r>
+        <w:rPr>
+          <w:noProof/>
+        </w:rPr>
+        <w:drawing>
+          <wp:inline distT="0" distB="0" distL="0" distR="0" wp14:anchorId="3579B601" wp14:editId="52CCD527">
+            <wp:extent cx="2696308" cy="368679"/>
+            <wp:effectExtent l="0" t="0" r="0" b="0"/>
+            <wp:docPr id="478783857" name="Picture 1"/>
+            <wp:cNvGraphicFramePr>
+              <a:graphicFrameLocks xmlns:a="http://schemas.openxmlformats.org/drawingml/2006/main" noChangeAspect="1"/>
+            </wp:cNvGraphicFramePr>
+            <a:graphic xmlns:a="http://schemas.openxmlformats.org/drawingml/2006/main">
+              <a:graphicData uri="http://schemas.openxmlformats.org/drawingml/2006/picture">
+                <pic:pic xmlns:pic="http://schemas.openxmlformats.org/drawingml/2006/picture">
+                  <pic:nvPicPr>
+                    <pic:cNvPr id="478783857" name=""/>
+                    <pic:cNvPicPr/>
+                  </pic:nvPicPr>
+                  <pic:blipFill>
+                    <a:blip r:embed="rId21"/>
+                    <a:stretch>
+                      <a:fillRect/>
+                    </a:stretch>
+                  </pic:blipFill>
+                  <pic:spPr>
+                    <a:xfrm>
+                      <a:off x="0" y="0"/>
+                      <a:ext cx="2727766" cy="372980"/>
+                    </a:xfrm>
+                    <a:prstGeom prst="rect">
+                      <a:avLst/>
+                    </a:prstGeom>
+                  </pic:spPr>
+                </pic:pic>
+              </a:graphicData>
+            </a:graphic>
+          </wp:inline>
+        </w:drawing>
+      </w:r>
+    </w:p>
+    <w:p>
+      <w:pPr>
+        <w:rPr>
+          <w:b/>
+          <w:bCs/>
+        </w:rPr>
+      </w:pPr>
+      <w:r>
+        <w:rPr>
+          <w:b/>
+          <w:bCs/>
+        </w:rPr>
+        <w:t>Splitting Data into Training and Testing</w:t>
+      </w:r>
+      <w:r>
+        <w:rPr>
+          <w:b/>
+          <w:bCs/>
+        </w:rPr>
+        <w:t xml:space="preserve">: </w:t>
+      </w:r>
+      <w:r>
+        <w:rPr>
+          <w:b/>
+          <w:bCs/>
+        </w:rPr>
+        <w:t>30%</w:t>
+      </w:r>
+    </w:p>
+    <w:p>
+      <w:r>
+        <w:t>To start, let's divide the data into training and testing, where testing will be 30% of our data.</w:t>
+      </w:r>
+      <w:r>
+        <w:t xml:space="preserve"> T</w:t>
+      </w:r>
+      <w:r>
+        <w:t>his will make part of our data to train our model and the other part to test it</w:t>
+      </w:r>
+      <w:r>
+        <w:t>:</w:t>
+      </w:r>
+    </w:p>
+    <w:p>
+      <w:r>
+        <w:rPr>
+          <w:noProof/>
+        </w:rPr>
+        <w:lastRenderedPageBreak/>
+        <w:drawing>
+          <wp:inline distT="0" distB="0" distL="0" distR="0" wp14:anchorId="25644ECB" wp14:editId="6A27399F">
+            <wp:extent cx="5731510" cy="442595"/>
+            <wp:effectExtent l="0" t="0" r="2540" b="0"/>
+            <wp:docPr id="1541446545" name="Picture 1"/>
+            <wp:cNvGraphicFramePr>
+              <a:graphicFrameLocks xmlns:a="http://schemas.openxmlformats.org/drawingml/2006/main" noChangeAspect="1"/>
+            </wp:cNvGraphicFramePr>
+            <a:graphic xmlns:a="http://schemas.openxmlformats.org/drawingml/2006/main">
+              <a:graphicData uri="http://schemas.openxmlformats.org/drawingml/2006/picture">
+                <pic:pic xmlns:pic="http://schemas.openxmlformats.org/drawingml/2006/picture">
+                  <pic:nvPicPr>
+                    <pic:cNvPr id="1541446545" name=""/>
+                    <pic:cNvPicPr/>
+                  </pic:nvPicPr>
+                  <pic:blipFill>
+                    <a:blip r:embed="rId22"/>
+                    <a:stretch>
+                      <a:fillRect/>
+                    </a:stretch>
+                  </pic:blipFill>
+                  <pic:spPr>
+                    <a:xfrm>
+                      <a:off x="0" y="0"/>
+                      <a:ext cx="5731510" cy="442595"/>
+                    </a:xfrm>
+                    <a:prstGeom prst="rect">
+                      <a:avLst/>
+                    </a:prstGeom>
+                  </pic:spPr>
+                </pic:pic>
+              </a:graphicData>
+            </a:graphic>
+          </wp:inline>
+        </w:drawing>
+      </w:r>
+    </w:p>
+    <w:p>
+      <w:r>
+        <w:t>As we saw above, our data has very different values, so let's scale them so that we all have a similar range.</w:t>
+      </w:r>
+    </w:p>
+    <w:p>
+      <w:pPr>
+        <w:jc w:val="center"/>
+      </w:pPr>
+      <w:r>
+        <w:rPr>
+          <w:noProof/>
+        </w:rPr>
+        <w:drawing>
+          <wp:inline distT="0" distB="0" distL="0" distR="0" wp14:anchorId="73645381" wp14:editId="1FF3CEE2">
+            <wp:extent cx="4364502" cy="2076765"/>
+            <wp:effectExtent l="0" t="0" r="0" b="0"/>
+            <wp:docPr id="693266068" name="Picture 1"/>
+            <wp:cNvGraphicFramePr>
+              <a:graphicFrameLocks xmlns:a="http://schemas.openxmlformats.org/drawingml/2006/main" noChangeAspect="1"/>
+            </wp:cNvGraphicFramePr>
+            <a:graphic xmlns:a="http://schemas.openxmlformats.org/drawingml/2006/main">
+              <a:graphicData uri="http://schemas.openxmlformats.org/drawingml/2006/picture">
+                <pic:pic xmlns:pic="http://schemas.openxmlformats.org/drawingml/2006/picture">
+                  <pic:nvPicPr>
+                    <pic:cNvPr id="693266068" name=""/>
+                    <pic:cNvPicPr/>
+                  </pic:nvPicPr>
+                  <pic:blipFill>
+                    <a:blip r:embed="rId23"/>
+                    <a:stretch>
+                      <a:fillRect/>
+                    </a:stretch>
+                  </pic:blipFill>
+                  <pic:spPr>
+                    <a:xfrm>
+                      <a:off x="0" y="0"/>
+                      <a:ext cx="4374322" cy="2081438"/>
+                    </a:xfrm>
+                    <a:prstGeom prst="rect">
+                      <a:avLst/>
+                    </a:prstGeom>
+                  </pic:spPr>
+                </pic:pic>
+              </a:graphicData>
+            </a:graphic>
+          </wp:inline>
+        </w:drawing>
+      </w:r>
+    </w:p>
     <w:p/>
-    <w:p/>
+    <w:p>
+      <w:r>
+        <w:t>The first model we</w:t>
+      </w:r>
+      <w:r>
+        <w:t xml:space="preserve"> wi</w:t>
+      </w:r>
+      <w:r>
+        <w:t>ll use is:</w:t>
+      </w:r>
+    </w:p>
+    <w:p>
+      <w:pPr>
+        <w:rPr>
+          <w:b/>
+          <w:bCs/>
+        </w:rPr>
+      </w:pPr>
+      <w:r>
+        <w:rPr>
+          <w:b/>
+          <w:bCs/>
+        </w:rPr>
+        <w:t>Random Forest Regressor.</w:t>
+      </w:r>
+    </w:p>
+    <w:p>
+      <w:r>
+        <w:t>This model is widely used to predict prices, so I found it suitable to use it, as it could find among all the possibilities, the best average result.</w:t>
+      </w:r>
+    </w:p>
+    <w:p>
+      <w:r>
+        <w:t>The first and second time I ran the model, I used 100 and 200 number of estimators, but the test score was low.</w:t>
+      </w:r>
+      <w:r>
+        <w:t xml:space="preserve"> </w:t>
+      </w:r>
+      <w:r>
+        <w:t xml:space="preserve">Last time I changed it to 300 in </w:t>
+      </w:r>
+      <w:proofErr w:type="spellStart"/>
+      <w:r>
+        <w:t>n_estimators</w:t>
+      </w:r>
+      <w:proofErr w:type="spellEnd"/>
+      <w:r>
+        <w:t xml:space="preserve"> but even </w:t>
+      </w:r>
+      <w:r>
+        <w:t>then,</w:t>
+      </w:r>
+      <w:r>
+        <w:t xml:space="preserve"> the testing was still low, which could indicate that our model was overfitting, since the training score almost reached 100% but the testing was</w:t>
+      </w:r>
+      <w:r>
+        <w:t xml:space="preserve"> </w:t>
+      </w:r>
+      <w:r>
+        <w:t>51%.</w:t>
+      </w:r>
+    </w:p>
+    <w:p>
+      <w:r>
+        <w:t xml:space="preserve">Train score: </w:t>
+      </w:r>
+      <w:r>
+        <w:t>93.30%</w:t>
+      </w:r>
+    </w:p>
+    <w:p>
+      <w:r>
+        <w:t>Test score: 51.41%</w:t>
+      </w:r>
+    </w:p>
     <w:p>
       <w:pPr>
         <w:pStyle w:val="Heading1"/>
@@ -2502,19 +2876,2386 @@
           <w:szCs w:val="22"/>
         </w:rPr>
       </w:pPr>
-    </w:p>
+      <w:bookmarkStart w:id="7" w:name="_Toc164859016"/>
+      <w:r>
+        <w:rPr>
+          <w:rFonts w:eastAsiaTheme="minorHAnsi" w:cstheme="minorBidi"/>
+          <w:color w:val="auto"/>
+          <w:spacing w:val="0"/>
+          <w:kern w:val="2"/>
+          <w:sz w:val="22"/>
+          <w:szCs w:val="22"/>
+        </w:rPr>
+        <w:t>Therefore,</w:t>
+      </w:r>
+      <w:r>
+        <w:rPr>
+          <w:rFonts w:eastAsiaTheme="minorHAnsi" w:cstheme="minorBidi"/>
+          <w:color w:val="auto"/>
+          <w:spacing w:val="0"/>
+          <w:kern w:val="2"/>
+          <w:sz w:val="22"/>
+          <w:szCs w:val="22"/>
+        </w:rPr>
+        <w:t xml:space="preserve"> we use</w:t>
+      </w:r>
+      <w:r>
+        <w:rPr>
+          <w:rFonts w:eastAsiaTheme="minorHAnsi" w:cstheme="minorBidi"/>
+          <w:color w:val="auto"/>
+          <w:spacing w:val="0"/>
+          <w:kern w:val="2"/>
+          <w:sz w:val="22"/>
+          <w:szCs w:val="22"/>
+        </w:rPr>
+        <w:t>d</w:t>
+      </w:r>
+      <w:r>
+        <w:rPr>
+          <w:rFonts w:eastAsiaTheme="minorHAnsi" w:cstheme="minorBidi"/>
+          <w:color w:val="auto"/>
+          <w:spacing w:val="0"/>
+          <w:kern w:val="2"/>
+          <w:sz w:val="22"/>
+          <w:szCs w:val="22"/>
+        </w:rPr>
+        <w:t xml:space="preserve"> tuning techniques such as </w:t>
+      </w:r>
+      <w:proofErr w:type="spellStart"/>
+      <w:r>
+        <w:rPr>
+          <w:rFonts w:eastAsiaTheme="minorHAnsi" w:cstheme="minorBidi"/>
+          <w:color w:val="auto"/>
+          <w:spacing w:val="0"/>
+          <w:kern w:val="2"/>
+          <w:sz w:val="22"/>
+          <w:szCs w:val="22"/>
+        </w:rPr>
+        <w:t>GridSearchCV</w:t>
+      </w:r>
+      <w:proofErr w:type="spellEnd"/>
+      <w:r>
+        <w:rPr>
+          <w:rFonts w:eastAsiaTheme="minorHAnsi" w:cstheme="minorBidi"/>
+          <w:color w:val="auto"/>
+          <w:spacing w:val="0"/>
+          <w:kern w:val="2"/>
+          <w:sz w:val="22"/>
+          <w:szCs w:val="22"/>
+        </w:rPr>
+        <w:t xml:space="preserve">, this tool helps to find </w:t>
+      </w:r>
+      <w:r>
+        <w:rPr>
+          <w:rFonts w:eastAsiaTheme="minorHAnsi" w:cstheme="minorBidi"/>
+          <w:color w:val="auto"/>
+          <w:spacing w:val="0"/>
+          <w:kern w:val="2"/>
+          <w:sz w:val="22"/>
+          <w:szCs w:val="22"/>
+        </w:rPr>
+        <w:t>set of hyperparameters that result in the best performance of a model on a dataset.</w:t>
+      </w:r>
+      <w:bookmarkEnd w:id="7"/>
+      <w:r>
+        <w:rPr>
+          <w:rFonts w:eastAsiaTheme="minorHAnsi" w:cstheme="minorBidi"/>
+          <w:color w:val="auto"/>
+          <w:spacing w:val="0"/>
+          <w:kern w:val="2"/>
+          <w:sz w:val="22"/>
+          <w:szCs w:val="22"/>
+        </w:rPr>
+        <w:t xml:space="preserve"> </w:t>
+      </w:r>
+    </w:p>
+    <w:p>
+      <w:r>
+        <w:t xml:space="preserve">We ask to find the number of estimators with the lowest value of the mean-squared error in order to </w:t>
+      </w:r>
+      <w:r>
+        <w:t>train</w:t>
+      </w:r>
+      <w:r>
+        <w:t xml:space="preserve"> our model.</w:t>
+      </w:r>
+    </w:p>
+    <w:p>
+      <w:r>
+        <w:t xml:space="preserve">It was given only 4 options, as it took too long to run this function with so many variables. The best option </w:t>
+      </w:r>
+      <w:r>
+        <w:t xml:space="preserve">given </w:t>
+      </w:r>
+      <w:r>
+        <w:t>was 500</w:t>
+      </w:r>
+      <w:r>
+        <w:t xml:space="preserve"> estimators.</w:t>
+      </w:r>
+    </w:p>
+    <w:p>
+      <w:r>
+        <w:rPr>
+          <w:noProof/>
+        </w:rPr>
+        <w:lastRenderedPageBreak/>
+        <w:drawing>
+          <wp:inline distT="0" distB="0" distL="0" distR="0" wp14:anchorId="5E75DDE4" wp14:editId="7BC634E0">
+            <wp:extent cx="5731510" cy="1536700"/>
+            <wp:effectExtent l="0" t="0" r="2540" b="6350"/>
+            <wp:docPr id="1374233848" name="Picture 1"/>
+            <wp:cNvGraphicFramePr>
+              <a:graphicFrameLocks xmlns:a="http://schemas.openxmlformats.org/drawingml/2006/main" noChangeAspect="1"/>
+            </wp:cNvGraphicFramePr>
+            <a:graphic xmlns:a="http://schemas.openxmlformats.org/drawingml/2006/main">
+              <a:graphicData uri="http://schemas.openxmlformats.org/drawingml/2006/picture">
+                <pic:pic xmlns:pic="http://schemas.openxmlformats.org/drawingml/2006/picture">
+                  <pic:nvPicPr>
+                    <pic:cNvPr id="1374233848" name=""/>
+                    <pic:cNvPicPr/>
+                  </pic:nvPicPr>
+                  <pic:blipFill>
+                    <a:blip r:embed="rId24"/>
+                    <a:stretch>
+                      <a:fillRect/>
+                    </a:stretch>
+                  </pic:blipFill>
+                  <pic:spPr>
+                    <a:xfrm>
+                      <a:off x="0" y="0"/>
+                      <a:ext cx="5731510" cy="1536700"/>
+                    </a:xfrm>
+                    <a:prstGeom prst="rect">
+                      <a:avLst/>
+                    </a:prstGeom>
+                  </pic:spPr>
+                </pic:pic>
+              </a:graphicData>
+            </a:graphic>
+          </wp:inline>
+        </w:drawing>
+      </w:r>
+    </w:p>
+    <w:p>
+      <w:r>
+        <w:t xml:space="preserve">Now we used this information to run our model again with that hyperparameter and </w:t>
+      </w:r>
+      <w:r>
+        <w:t>we got the following results</w:t>
+      </w:r>
+      <w:r>
+        <w:t>:</w:t>
+      </w:r>
+    </w:p>
+    <w:p>
+      <w:r>
+        <w:t>Train score: 93.</w:t>
+      </w:r>
+      <w:r>
+        <w:t>344%</w:t>
+      </w:r>
+    </w:p>
+    <w:p>
+      <w:r>
+        <w:t>Test score: 51.534%</w:t>
+      </w:r>
+    </w:p>
+    <w:p>
+      <w:r>
+        <w:t>The training score is still higher and the score only improved a little, from 51.41% to 51.53%</w:t>
+      </w:r>
+    </w:p>
+    <w:p>
+      <w:r>
+        <w:t xml:space="preserve">With the following metrics, we will be able to better evaluate the performance of our model's </w:t>
+      </w:r>
+      <w:r>
+        <w:t>predictions</w:t>
+      </w:r>
+      <w:r>
+        <w:t xml:space="preserve"> with real values</w:t>
+      </w:r>
+      <w:r>
+        <w:t>:</w:t>
+      </w:r>
+    </w:p>
+    <w:p>
+      <w:pPr>
+        <w:pStyle w:val="ListParagraph"/>
+        <w:numPr>
+          <w:ilvl w:val="0"/>
+          <w:numId w:val="9"/>
+        </w:numPr>
+      </w:pPr>
+      <w:r>
+        <w:t>MAE</w:t>
+      </w:r>
+      <w:r>
+        <w:t xml:space="preserve"> (</w:t>
+      </w:r>
+      <w:r>
+        <w:t xml:space="preserve">Mean absolute error): </w:t>
+      </w:r>
+      <w:r>
+        <w:t>“</w:t>
+      </w:r>
+      <w:r>
+        <w:t>The MAE value itself indicates the average absolute error between predicted and actual values. The smaller the MAE, the better the model’s predictions align with the actual data</w:t>
+      </w:r>
+      <w:r>
+        <w:t>”</w:t>
+      </w:r>
+      <w:r>
+        <w:t>.</w:t>
+      </w:r>
+      <w:r>
+        <w:t xml:space="preserve"> </w:t>
+      </w:r>
+      <w:sdt>
+        <w:sdtPr>
+          <w:id w:val="-1647043614"/>
+          <w:citation/>
+        </w:sdtPr>
+        <w:sdtEndPr/>
+        <w:sdtContent>
+          <w:r>
+            <w:fldChar w:fldCharType="begin"/>
+          </w:r>
+          <w:r>
+            <w:rPr>
+              <w:lang w:val="en-GB"/>
+            </w:rPr>
+            <w:instrText xml:space="preserve"> CITATION MWa23 \l 2057 </w:instrText>
+          </w:r>
+          <w:r>
+            <w:fldChar w:fldCharType="separate"/>
+          </w:r>
+          <w:r>
+            <w:rPr>
+              <w:noProof/>
+              <w:lang w:val="en-GB"/>
+            </w:rPr>
+            <w:t>(Ahmed, 2023)</w:t>
+          </w:r>
+          <w:r>
+            <w:fldChar w:fldCharType="end"/>
+          </w:r>
+        </w:sdtContent>
+      </w:sdt>
+    </w:p>
+    <w:p>
+      <w:pPr>
+        <w:pStyle w:val="ListParagraph"/>
+        <w:numPr>
+          <w:ilvl w:val="0"/>
+          <w:numId w:val="9"/>
+        </w:numPr>
+      </w:pPr>
+      <w:r>
+        <w:t>MSE (Mean Squared Error)</w:t>
+      </w:r>
+      <w:r>
+        <w:t>: “R</w:t>
+      </w:r>
+      <w:r>
+        <w:t>epresents the difference between the original and predicted values extracted by squared the average difference over the data set.</w:t>
+      </w:r>
+      <w:r>
+        <w:t>”</w:t>
+      </w:r>
+      <w:r>
+        <w:t xml:space="preserve"> </w:t>
+      </w:r>
+      <w:sdt>
+        <w:sdtPr>
+          <w:id w:val="-1576583509"/>
+          <w:citation/>
+        </w:sdtPr>
+        <w:sdtEndPr/>
+        <w:sdtContent>
+          <w:r>
+            <w:fldChar w:fldCharType="begin"/>
+          </w:r>
+          <w:r>
+            <w:rPr>
+              <w:lang w:val="en-GB"/>
+            </w:rPr>
+            <w:instrText xml:space="preserve"> CITATION Dat19 \l 2057 </w:instrText>
+          </w:r>
+          <w:r>
+            <w:fldChar w:fldCharType="separate"/>
+          </w:r>
+          <w:r>
+            <w:rPr>
+              <w:noProof/>
+              <w:lang w:val="en-GB"/>
+            </w:rPr>
+            <w:t>(DataTechNotes, 2019)</w:t>
+          </w:r>
+          <w:r>
+            <w:fldChar w:fldCharType="end"/>
+          </w:r>
+        </w:sdtContent>
+      </w:sdt>
+      <w:r>
+        <w:t>.</w:t>
+      </w:r>
+    </w:p>
+    <w:p>
+      <w:pPr>
+        <w:pStyle w:val="ListParagraph"/>
+      </w:pPr>
+      <w:r>
+        <w:t>H</w:t>
+      </w:r>
+      <w:r>
+        <w:t>owever,</w:t>
+      </w:r>
+      <w:r>
+        <w:t xml:space="preserve"> the effect of outliers in the data is most apparent with the presence of the square term in the MSE equation.</w:t>
+      </w:r>
+    </w:p>
+    <w:p>
+      <w:pPr>
+        <w:pStyle w:val="ListParagraph"/>
+        <w:numPr>
+          <w:ilvl w:val="0"/>
+          <w:numId w:val="9"/>
+        </w:numPr>
+      </w:pPr>
+      <w:r>
+        <w:t>RMSE</w:t>
+      </w:r>
+      <w:r>
+        <w:t xml:space="preserve"> (Root Mean Squared Error)</w:t>
+      </w:r>
+      <w:r>
+        <w:t xml:space="preserve">: </w:t>
+      </w:r>
+      <w:r>
+        <w:t>“</w:t>
+      </w:r>
+      <w:r>
+        <w:t>This is the most commonly used because it is measured in the same units as the target variable.</w:t>
+      </w:r>
+      <w:r>
+        <w:t xml:space="preserve"> </w:t>
+      </w:r>
+      <w:r>
+        <w:t>The lower the RMSE, the better a model fits a dataset</w:t>
+      </w:r>
+      <w:r>
+        <w:t>”</w:t>
+      </w:r>
+      <w:r>
+        <w:t xml:space="preserve">. </w:t>
+      </w:r>
+      <w:sdt>
+        <w:sdtPr>
+          <w:id w:val="1940175718"/>
+          <w:citation/>
+        </w:sdtPr>
+        <w:sdtEndPr/>
+        <w:sdtContent>
+          <w:r>
+            <w:fldChar w:fldCharType="begin"/>
+          </w:r>
+          <w:r>
+            <w:rPr>
+              <w:lang w:val="en-GB"/>
+            </w:rPr>
+            <w:instrText xml:space="preserve"> CITATION ZAC21 \l 2057 </w:instrText>
+          </w:r>
+          <w:r>
+            <w:fldChar w:fldCharType="separate"/>
+          </w:r>
+          <w:r>
+            <w:rPr>
+              <w:noProof/>
+              <w:lang w:val="en-GB"/>
+            </w:rPr>
+            <w:t>(BOBBITT, 2021)</w:t>
+          </w:r>
+          <w:r>
+            <w:fldChar w:fldCharType="end"/>
+          </w:r>
+        </w:sdtContent>
+      </w:sdt>
+      <w:r>
+        <w:t xml:space="preserve"> </w:t>
+      </w:r>
+    </w:p>
+    <w:p>
+      <w:pPr>
+        <w:pStyle w:val="ListParagraph"/>
+      </w:pPr>
+    </w:p>
+    <w:p>
+      <w:pPr>
+        <w:pStyle w:val="ListParagraph"/>
+      </w:pPr>
+    </w:p>
+    <w:p>
+      <w:r>
+        <w:t>Random Forest Regressor (test:30%):</w:t>
+      </w:r>
+    </w:p>
+    <w:p>
+      <w:r>
+        <w:t>MAE: 42254.42655540158</w:t>
+      </w:r>
+    </w:p>
+    <w:p>
+      <w:r>
+        <w:t>MSE: 2801065177.1177673</w:t>
+      </w:r>
+    </w:p>
+    <w:p>
+      <w:r>
+        <w:t>RSM: 52925.0902419426</w:t>
+      </w:r>
+    </w:p>
+    <w:p>
+      <w:r>
+        <w:t>R2 Score 0.5153488497639211</w:t>
+      </w:r>
+    </w:p>
+    <w:p>
+      <w:r>
+        <w:t xml:space="preserve"> W</w:t>
+      </w:r>
+      <w:r>
+        <w:t xml:space="preserve">e can see that there is an error of 52,925 in the price </w:t>
+      </w:r>
+      <w:r>
+        <w:t>of the predictions.</w:t>
+      </w:r>
+    </w:p>
+    <w:p>
+      <w:r>
+        <w:t>The next model is the:</w:t>
+      </w:r>
+    </w:p>
+    <w:p>
+      <w:pPr>
+        <w:rPr>
+          <w:b/>
+          <w:bCs/>
+        </w:rPr>
+      </w:pPr>
+      <w:r>
+        <w:rPr>
+          <w:b/>
+          <w:bCs/>
+        </w:rPr>
+        <w:t>Linear Regression</w:t>
+      </w:r>
+    </w:p>
+    <w:p>
+      <w:r>
+        <w:t>We</w:t>
+      </w:r>
+      <w:r>
+        <w:t xml:space="preserve"> are going to</w:t>
+      </w:r>
+      <w:r>
+        <w:t xml:space="preserve"> use cross validation method to give a better understanding of model performance</w:t>
+      </w:r>
+      <w:r>
+        <w:t xml:space="preserve">, </w:t>
+      </w:r>
+      <w:r>
+        <w:t>that</w:t>
+      </w:r>
+      <w:r>
+        <w:t xml:space="preserve"> means that we are going to test our model with different Train Data and Test Data, in order to improve our model and avoid believing that the first Train Data is representative of all the data</w:t>
+      </w:r>
+      <w:r>
+        <w:t>.</w:t>
+      </w:r>
+    </w:p>
+    <w:p>
+      <w:r>
+        <w:lastRenderedPageBreak/>
+        <w:t>We used 10 and 5 splits. The average results of each Fold were better with 5 (57%) than with 10 (56.98%), so we will use 5 for the number of cross-validations</w:t>
+      </w:r>
+    </w:p>
+    <w:p>
+      <w:pPr>
+        <w:jc w:val="center"/>
+      </w:pPr>
+      <w:r>
+        <w:rPr>
+          <w:noProof/>
+        </w:rPr>
+        <w:drawing>
+          <wp:inline distT="0" distB="0" distL="0" distR="0" wp14:anchorId="54E2A3F4" wp14:editId="74C9FE2D">
+            <wp:extent cx="4334307" cy="3544854"/>
+            <wp:effectExtent l="0" t="0" r="9525" b="0"/>
+            <wp:docPr id="1813099311" name="Picture 1"/>
+            <wp:cNvGraphicFramePr>
+              <a:graphicFrameLocks xmlns:a="http://schemas.openxmlformats.org/drawingml/2006/main" noChangeAspect="1"/>
+            </wp:cNvGraphicFramePr>
+            <a:graphic xmlns:a="http://schemas.openxmlformats.org/drawingml/2006/main">
+              <a:graphicData uri="http://schemas.openxmlformats.org/drawingml/2006/picture">
+                <pic:pic xmlns:pic="http://schemas.openxmlformats.org/drawingml/2006/picture">
+                  <pic:nvPicPr>
+                    <pic:cNvPr id="1813099311" name=""/>
+                    <pic:cNvPicPr/>
+                  </pic:nvPicPr>
+                  <pic:blipFill>
+                    <a:blip r:embed="rId25"/>
+                    <a:stretch>
+                      <a:fillRect/>
+                    </a:stretch>
+                  </pic:blipFill>
+                  <pic:spPr>
+                    <a:xfrm>
+                      <a:off x="0" y="0"/>
+                      <a:ext cx="4343108" cy="3552052"/>
+                    </a:xfrm>
+                    <a:prstGeom prst="rect">
+                      <a:avLst/>
+                    </a:prstGeom>
+                  </pic:spPr>
+                </pic:pic>
+              </a:graphicData>
+            </a:graphic>
+          </wp:inline>
+        </w:drawing>
+      </w:r>
+    </w:p>
+    <w:p/>
+    <w:p>
+      <w:r>
+        <w:t>We also looked for the hyperparameter that turned out to be the default one and the results are as follows:</w:t>
+      </w:r>
+    </w:p>
+    <w:p>
+      <w:pPr>
+        <w:jc w:val="center"/>
+      </w:pPr>
+      <w:r>
+        <w:rPr>
+          <w:noProof/>
+        </w:rPr>
+        <w:drawing>
+          <wp:inline distT="0" distB="0" distL="0" distR="0" wp14:anchorId="0E340062" wp14:editId="7E55DCD2">
+            <wp:extent cx="3801205" cy="1551844"/>
+            <wp:effectExtent l="0" t="0" r="0" b="0"/>
+            <wp:docPr id="293820287" name="Picture 1"/>
+            <wp:cNvGraphicFramePr>
+              <a:graphicFrameLocks xmlns:a="http://schemas.openxmlformats.org/drawingml/2006/main" noChangeAspect="1"/>
+            </wp:cNvGraphicFramePr>
+            <a:graphic xmlns:a="http://schemas.openxmlformats.org/drawingml/2006/main">
+              <a:graphicData uri="http://schemas.openxmlformats.org/drawingml/2006/picture">
+                <pic:pic xmlns:pic="http://schemas.openxmlformats.org/drawingml/2006/picture">
+                  <pic:nvPicPr>
+                    <pic:cNvPr id="293820287" name=""/>
+                    <pic:cNvPicPr/>
+                  </pic:nvPicPr>
+                  <pic:blipFill>
+                    <a:blip r:embed="rId26"/>
+                    <a:stretch>
+                      <a:fillRect/>
+                    </a:stretch>
+                  </pic:blipFill>
+                  <pic:spPr>
+                    <a:xfrm>
+                      <a:off x="0" y="0"/>
+                      <a:ext cx="3827352" cy="1562519"/>
+                    </a:xfrm>
+                    <a:prstGeom prst="rect">
+                      <a:avLst/>
+                    </a:prstGeom>
+                  </pic:spPr>
+                </pic:pic>
+              </a:graphicData>
+            </a:graphic>
+          </wp:inline>
+        </w:drawing>
+      </w:r>
+    </w:p>
+    <w:p>
+      <w:r>
+        <w:t>It</w:t>
+      </w:r>
+      <w:r>
+        <w:t xml:space="preserve"> performed better in the test.</w:t>
+      </w:r>
+    </w:p>
+    <w:p>
+      <w:r>
+        <w:t xml:space="preserve">The </w:t>
+      </w:r>
+      <w:r>
+        <w:t>last</w:t>
+      </w:r>
+      <w:r>
+        <w:t xml:space="preserve"> model is the:</w:t>
+      </w:r>
+    </w:p>
+    <w:p>
+      <w:pPr>
+        <w:rPr>
+          <w:b/>
+          <w:bCs/>
+        </w:rPr>
+      </w:pPr>
+      <w:r>
+        <w:rPr>
+          <w:b/>
+          <w:bCs/>
+        </w:rPr>
+        <w:t xml:space="preserve">K Nearest </w:t>
+      </w:r>
+      <w:proofErr w:type="spellStart"/>
+      <w:r>
+        <w:rPr>
+          <w:b/>
+          <w:bCs/>
+        </w:rPr>
+        <w:t>Neighbors</w:t>
+      </w:r>
+      <w:proofErr w:type="spellEnd"/>
+    </w:p>
+    <w:p>
+      <w:r>
+        <w:t>This</w:t>
+      </w:r>
+      <w:r>
+        <w:t xml:space="preserve"> is one of the </w:t>
+      </w:r>
+      <w:r>
+        <w:t>simplest</w:t>
+      </w:r>
+      <w:r>
+        <w:t xml:space="preserve"> models in machine learning. It doesn’t make any assumptions about the data </w:t>
+      </w:r>
+      <w:r>
+        <w:t>distribution</w:t>
+      </w:r>
+      <w:r>
+        <w:t xml:space="preserve"> and </w:t>
+      </w:r>
+      <w:r>
+        <w:t xml:space="preserve">the prediction value is calculated by averaging the target variable values of these </w:t>
+      </w:r>
+      <w:proofErr w:type="spellStart"/>
+      <w:r>
+        <w:t>neighbors</w:t>
+      </w:r>
+      <w:proofErr w:type="spellEnd"/>
+      <w:r>
+        <w:t>.</w:t>
+      </w:r>
+    </w:p>
+    <w:p>
+      <w:r>
+        <w:t>We run the model with the default parameters and without cross validation and the train score is 65</w:t>
+      </w:r>
+      <w:r>
+        <w:t>.6</w:t>
+      </w:r>
+      <w:r>
+        <w:t>% and the test score is 48</w:t>
+      </w:r>
+      <w:r>
+        <w:t>.33</w:t>
+      </w:r>
+      <w:r>
+        <w:t>%.</w:t>
+      </w:r>
+    </w:p>
+    <w:p>
+      <w:r>
+        <w:t>Now we are looking to improve our model</w:t>
+      </w:r>
+      <w:r>
+        <w:t>:</w:t>
+      </w:r>
+    </w:p>
+    <w:p>
+      <w:pPr>
+        <w:jc w:val="center"/>
+        <w:rPr>
+          <w:b/>
+          <w:bCs/>
+        </w:rPr>
+      </w:pPr>
+      <w:r>
+        <w:rPr>
+          <w:b/>
+          <w:bCs/>
+        </w:rPr>
+        <w:lastRenderedPageBreak/>
+        <w:drawing>
+          <wp:inline distT="0" distB="0" distL="0" distR="0" wp14:anchorId="59F303C5" wp14:editId="04E7A08B">
+            <wp:extent cx="4799592" cy="1524000"/>
+            <wp:effectExtent l="0" t="0" r="1270" b="0"/>
+            <wp:docPr id="332648476" name="Picture 1"/>
+            <wp:cNvGraphicFramePr>
+              <a:graphicFrameLocks xmlns:a="http://schemas.openxmlformats.org/drawingml/2006/main" noChangeAspect="1"/>
+            </wp:cNvGraphicFramePr>
+            <a:graphic xmlns:a="http://schemas.openxmlformats.org/drawingml/2006/main">
+              <a:graphicData uri="http://schemas.openxmlformats.org/drawingml/2006/picture">
+                <pic:pic xmlns:pic="http://schemas.openxmlformats.org/drawingml/2006/picture">
+                  <pic:nvPicPr>
+                    <pic:cNvPr id="332648476" name=""/>
+                    <pic:cNvPicPr/>
+                  </pic:nvPicPr>
+                  <pic:blipFill>
+                    <a:blip r:embed="rId27"/>
+                    <a:stretch>
+                      <a:fillRect/>
+                    </a:stretch>
+                  </pic:blipFill>
+                  <pic:spPr>
+                    <a:xfrm>
+                      <a:off x="0" y="0"/>
+                      <a:ext cx="4818082" cy="1529871"/>
+                    </a:xfrm>
+                    <a:prstGeom prst="rect">
+                      <a:avLst/>
+                    </a:prstGeom>
+                  </pic:spPr>
+                </pic:pic>
+              </a:graphicData>
+            </a:graphic>
+          </wp:inline>
+        </w:drawing>
+      </w:r>
+    </w:p>
+    <w:p>
+      <w:r>
+        <w:t>We use the 69 and uniform hyperparameter</w:t>
+      </w:r>
+      <w:r>
+        <w:t xml:space="preserve">s </w:t>
+      </w:r>
+      <w:r>
+        <w:t>and the performance metrics are</w:t>
+      </w:r>
+      <w:r>
+        <w:t>:</w:t>
+      </w:r>
+    </w:p>
+    <w:p>
+      <w:proofErr w:type="spellStart"/>
+      <w:r>
+        <w:t>KNeighborsRegressor</w:t>
+      </w:r>
+      <w:proofErr w:type="spellEnd"/>
+      <w:r>
+        <w:t xml:space="preserve"> (test:30%):</w:t>
+      </w:r>
+    </w:p>
+    <w:p>
+      <w:r>
+        <w:t>MAE: 40315.6529065227</w:t>
+      </w:r>
+    </w:p>
+    <w:p>
+      <w:r>
+        <w:t>MSE: 2542795305.3622947</w:t>
+      </w:r>
+    </w:p>
+    <w:p>
+      <w:r>
+        <w:t>RSM: 50426.137125128815</w:t>
+      </w:r>
+    </w:p>
+    <w:p>
+      <w:r>
+        <w:t>Score: 0.5600357036936865</w:t>
+      </w:r>
+    </w:p>
+    <w:p>
+      <w:r>
+        <w:t xml:space="preserve">The test score improved </w:t>
+      </w:r>
+      <w:r>
+        <w:t>and now</w:t>
+      </w:r>
+      <w:r>
+        <w:t xml:space="preserve"> </w:t>
+      </w:r>
+      <w:r>
+        <w:t xml:space="preserve">is </w:t>
+      </w:r>
+      <w:r>
+        <w:t>very similar to the train score</w:t>
+      </w:r>
+      <w:r>
+        <w:t xml:space="preserve"> (</w:t>
+      </w:r>
+      <w:r>
+        <w:t>56.8%)</w:t>
+      </w:r>
+    </w:p>
+    <w:p>
+      <w:r>
+        <w:t>Here are the metrics of the 3 models with a 30% split</w:t>
+      </w:r>
+      <w:r>
+        <w:t>:</w:t>
+      </w:r>
+    </w:p>
+    <w:p>
+      <w:r>
+        <w:drawing>
+          <wp:inline distT="0" distB="0" distL="0" distR="0" wp14:anchorId="29809E1B" wp14:editId="463E2DD3">
+            <wp:extent cx="4724809" cy="655377"/>
+            <wp:effectExtent l="0" t="0" r="0" b="0"/>
+            <wp:docPr id="886702540" name="Picture 1"/>
+            <wp:cNvGraphicFramePr>
+              <a:graphicFrameLocks xmlns:a="http://schemas.openxmlformats.org/drawingml/2006/main" noChangeAspect="1"/>
+            </wp:cNvGraphicFramePr>
+            <a:graphic xmlns:a="http://schemas.openxmlformats.org/drawingml/2006/main">
+              <a:graphicData uri="http://schemas.openxmlformats.org/drawingml/2006/picture">
+                <pic:pic xmlns:pic="http://schemas.openxmlformats.org/drawingml/2006/picture">
+                  <pic:nvPicPr>
+                    <pic:cNvPr id="886702540" name=""/>
+                    <pic:cNvPicPr/>
+                  </pic:nvPicPr>
+                  <pic:blipFill>
+                    <a:blip r:embed="rId28"/>
+                    <a:stretch>
+                      <a:fillRect/>
+                    </a:stretch>
+                  </pic:blipFill>
+                  <pic:spPr>
+                    <a:xfrm>
+                      <a:off x="0" y="0"/>
+                      <a:ext cx="4724809" cy="655377"/>
+                    </a:xfrm>
+                    <a:prstGeom prst="rect">
+                      <a:avLst/>
+                    </a:prstGeom>
+                  </pic:spPr>
+                </pic:pic>
+              </a:graphicData>
+            </a:graphic>
+          </wp:inline>
+        </w:drawing>
+      </w:r>
+    </w:p>
+    <w:p>
+      <w:r>
+        <w:t>T</w:t>
+      </w:r>
+      <w:r>
+        <w:t>he best to use is Linear Regression, it has a higher score and the RSM is lower, which means that on average you will see an error in the prediction of $49k</w:t>
+      </w:r>
+    </w:p>
+    <w:p/>
+    <w:p>
+      <w:pPr>
+        <w:rPr>
+          <w:b/>
+          <w:bCs/>
+        </w:rPr>
+      </w:pPr>
+      <w:r>
+        <w:rPr>
+          <w:b/>
+          <w:bCs/>
+        </w:rPr>
+        <w:t>Splitting Data into Training and Testing</w:t>
+      </w:r>
+      <w:r>
+        <w:rPr>
+          <w:b/>
+          <w:bCs/>
+        </w:rPr>
+        <w:t xml:space="preserve">: </w:t>
+      </w:r>
+      <w:r>
+        <w:rPr>
+          <w:b/>
+          <w:bCs/>
+        </w:rPr>
+        <w:t>25</w:t>
+      </w:r>
+      <w:r>
+        <w:rPr>
+          <w:b/>
+          <w:bCs/>
+        </w:rPr>
+        <w:t>%</w:t>
+      </w:r>
+    </w:p>
+    <w:p>
+      <w:r>
+        <w:t xml:space="preserve">We directly search for the </w:t>
+      </w:r>
+      <w:r>
+        <w:t>h</w:t>
+      </w:r>
+      <w:r>
+        <w:t>yperparameter</w:t>
+      </w:r>
+      <w:r>
+        <w:t xml:space="preserve"> </w:t>
+      </w:r>
+      <w:r>
+        <w:t xml:space="preserve">for our </w:t>
+      </w:r>
+      <w:r>
+        <w:t>models</w:t>
+      </w:r>
+      <w:r>
+        <w:t xml:space="preserve"> and these are the results:</w:t>
+      </w:r>
+    </w:p>
+    <w:p>
+      <w:pPr>
+        <w:rPr>
+          <w:b/>
+          <w:bCs/>
+        </w:rPr>
+      </w:pPr>
+      <w:r>
+        <w:rPr>
+          <w:b/>
+          <w:bCs/>
+        </w:rPr>
+        <w:t>Random Forest Regressor</w:t>
+      </w:r>
+      <w:r>
+        <w:rPr>
+          <w:b/>
+          <w:bCs/>
+        </w:rPr>
+        <w:t>:</w:t>
+      </w:r>
+    </w:p>
+    <w:p>
+      <w:r>
+        <w:t>Parameters: {'</w:t>
+      </w:r>
+      <w:proofErr w:type="spellStart"/>
+      <w:r>
+        <w:t>n_estimators</w:t>
+      </w:r>
+      <w:proofErr w:type="spellEnd"/>
+      <w:r>
+        <w:t>': 500}</w:t>
+      </w:r>
+    </w:p>
+    <w:p>
+      <w:r>
+        <w:t>Train: 0.9332155104078699</w:t>
+      </w:r>
+      <w:r>
+        <w:t xml:space="preserve"> (93.3%)</w:t>
+      </w:r>
+    </w:p>
+    <w:p>
+      <w:r>
+        <w:t>Test: 0.5184008431963774</w:t>
+      </w:r>
+      <w:r>
+        <w:t xml:space="preserve"> (51.8%)</w:t>
+      </w:r>
+    </w:p>
+    <w:p/>
+    <w:p>
+      <w:pPr>
+        <w:rPr>
+          <w:b/>
+          <w:bCs/>
+        </w:rPr>
+      </w:pPr>
+      <w:r>
+        <w:rPr>
+          <w:b/>
+          <w:bCs/>
+        </w:rPr>
+        <w:t>Linear Regression</w:t>
+      </w:r>
+      <w:r>
+        <w:rPr>
+          <w:b/>
+          <w:bCs/>
+        </w:rPr>
+        <w:t>:</w:t>
+      </w:r>
+    </w:p>
+    <w:p>
+      <w:r>
+        <w:t>Parameter: {'</w:t>
+      </w:r>
+      <w:proofErr w:type="spellStart"/>
+      <w:r>
+        <w:t>fit_intercept</w:t>
+      </w:r>
+      <w:proofErr w:type="spellEnd"/>
+      <w:r>
+        <w:t>': True}</w:t>
+      </w:r>
+    </w:p>
+    <w:p>
+      <w:r>
+        <w:t>Train score 0.5689513262542885</w:t>
+      </w:r>
+      <w:r>
+        <w:t xml:space="preserve"> (56.89%)</w:t>
+      </w:r>
+    </w:p>
+    <w:p>
+      <w:r>
+        <w:t>Test score 0.5739334454304839</w:t>
+      </w:r>
+      <w:r>
+        <w:t xml:space="preserve"> (57.39%)</w:t>
+      </w:r>
+    </w:p>
+    <w:p/>
+    <w:p>
+      <w:pPr>
+        <w:rPr>
+          <w:b/>
+          <w:bCs/>
+        </w:rPr>
+      </w:pPr>
+      <w:r>
+        <w:rPr>
+          <w:b/>
+          <w:bCs/>
+        </w:rPr>
+        <w:lastRenderedPageBreak/>
+        <w:t xml:space="preserve">K Nearest </w:t>
+      </w:r>
+      <w:proofErr w:type="spellStart"/>
+      <w:r>
+        <w:rPr>
+          <w:b/>
+          <w:bCs/>
+        </w:rPr>
+        <w:t>Neighbors</w:t>
+      </w:r>
+      <w:proofErr w:type="spellEnd"/>
+      <w:r>
+        <w:rPr>
+          <w:b/>
+          <w:bCs/>
+        </w:rPr>
+        <w:t>:</w:t>
+      </w:r>
+    </w:p>
+    <w:p>
+      <w:r>
+        <w:t>Parameters: {'</w:t>
+      </w:r>
+      <w:proofErr w:type="spellStart"/>
+      <w:r>
+        <w:t>n_neighbors</w:t>
+      </w:r>
+      <w:proofErr w:type="spellEnd"/>
+      <w:r>
+        <w:t>': 59, 'weights': 'uniform'}</w:t>
+      </w:r>
+    </w:p>
+    <w:p>
+      <w:r>
+        <w:t>Train score 0.5707451498568521</w:t>
+      </w:r>
+      <w:r>
+        <w:t xml:space="preserve"> (57.07%)</w:t>
+      </w:r>
+    </w:p>
+    <w:p>
+      <w:r>
+        <w:t>Test score 0.5615261344423637</w:t>
+      </w:r>
+      <w:r>
+        <w:t xml:space="preserve"> (56.15%)</w:t>
+      </w:r>
+    </w:p>
+    <w:p>
+      <w:r>
+        <w:t xml:space="preserve">Here are the metrics of the 3 models with a </w:t>
+      </w:r>
+      <w:r>
+        <w:t>25</w:t>
+      </w:r>
+      <w:r>
+        <w:t>% split</w:t>
+      </w:r>
+      <w:r>
+        <w:t>:</w:t>
+      </w:r>
+    </w:p>
+    <w:p>
+      <w:r>
+        <w:drawing>
+          <wp:inline distT="0" distB="0" distL="0" distR="0" wp14:anchorId="10920B36" wp14:editId="4DC4E1C5">
+            <wp:extent cx="4701947" cy="693480"/>
+            <wp:effectExtent l="0" t="0" r="3810" b="0"/>
+            <wp:docPr id="1174250663" name="Picture 1"/>
+            <wp:cNvGraphicFramePr>
+              <a:graphicFrameLocks xmlns:a="http://schemas.openxmlformats.org/drawingml/2006/main" noChangeAspect="1"/>
+            </wp:cNvGraphicFramePr>
+            <a:graphic xmlns:a="http://schemas.openxmlformats.org/drawingml/2006/main">
+              <a:graphicData uri="http://schemas.openxmlformats.org/drawingml/2006/picture">
+                <pic:pic xmlns:pic="http://schemas.openxmlformats.org/drawingml/2006/picture">
+                  <pic:nvPicPr>
+                    <pic:cNvPr id="1174250663" name=""/>
+                    <pic:cNvPicPr/>
+                  </pic:nvPicPr>
+                  <pic:blipFill>
+                    <a:blip r:embed="rId29"/>
+                    <a:stretch>
+                      <a:fillRect/>
+                    </a:stretch>
+                  </pic:blipFill>
+                  <pic:spPr>
+                    <a:xfrm>
+                      <a:off x="0" y="0"/>
+                      <a:ext cx="4701947" cy="693480"/>
+                    </a:xfrm>
+                    <a:prstGeom prst="rect">
+                      <a:avLst/>
+                    </a:prstGeom>
+                  </pic:spPr>
+                </pic:pic>
+              </a:graphicData>
+            </a:graphic>
+          </wp:inline>
+        </w:drawing>
+      </w:r>
+    </w:p>
+    <w:p>
+      <w:r>
+        <w:t>T</w:t>
+      </w:r>
+      <w:r>
+        <w:t>he best to use is Linear Regression, it has a higher score and the RSM is lower again</w:t>
+      </w:r>
+      <w:r>
+        <w:t>.</w:t>
+      </w:r>
+    </w:p>
+    <w:p/>
+    <w:p>
+      <w:pPr>
+        <w:rPr>
+          <w:b/>
+          <w:bCs/>
+        </w:rPr>
+      </w:pPr>
+      <w:r>
+        <w:rPr>
+          <w:b/>
+          <w:bCs/>
+        </w:rPr>
+        <w:t>Splitting Data into Training and Testing</w:t>
+      </w:r>
+      <w:r>
+        <w:rPr>
+          <w:b/>
+          <w:bCs/>
+        </w:rPr>
+        <w:t>: 2</w:t>
+      </w:r>
+      <w:r>
+        <w:rPr>
+          <w:b/>
+          <w:bCs/>
+        </w:rPr>
+        <w:t>0</w:t>
+      </w:r>
+      <w:r>
+        <w:rPr>
+          <w:b/>
+          <w:bCs/>
+        </w:rPr>
+        <w:t>%</w:t>
+      </w:r>
+    </w:p>
+    <w:p>
+      <w:pPr>
+        <w:rPr>
+          <w:b/>
+          <w:bCs/>
+        </w:rPr>
+      </w:pPr>
+      <w:r>
+        <w:rPr>
+          <w:b/>
+          <w:bCs/>
+        </w:rPr>
+        <w:t>Random Forest Regressor:</w:t>
+      </w:r>
+    </w:p>
+    <w:p>
+      <w:r>
+        <w:t>Parameters: {'</w:t>
+      </w:r>
+      <w:proofErr w:type="spellStart"/>
+      <w:r>
+        <w:t>n_estimators</w:t>
+      </w:r>
+      <w:proofErr w:type="spellEnd"/>
+      <w:r>
+        <w:t>': 600}</w:t>
+      </w:r>
+    </w:p>
+    <w:p>
+      <w:r>
+        <w:t>Train: 0.9331533085512287</w:t>
+      </w:r>
+      <w:r>
+        <w:t xml:space="preserve"> (93.31%)</w:t>
+      </w:r>
+    </w:p>
+    <w:p>
+      <w:r>
+        <w:t>Test: 0.5217038189561088</w:t>
+      </w:r>
+      <w:r>
+        <w:t xml:space="preserve"> (52.17%)</w:t>
+      </w:r>
+    </w:p>
+    <w:p/>
+    <w:p>
+      <w:pPr>
+        <w:rPr>
+          <w:b/>
+          <w:bCs/>
+        </w:rPr>
+      </w:pPr>
+      <w:r>
+        <w:rPr>
+          <w:b/>
+          <w:bCs/>
+        </w:rPr>
+        <w:t>Linear Regression</w:t>
+      </w:r>
+      <w:r>
+        <w:rPr>
+          <w:b/>
+          <w:bCs/>
+        </w:rPr>
+        <w:t>:</w:t>
+      </w:r>
+    </w:p>
+    <w:p>
+      <w:r>
+        <w:t>Parameter: {'</w:t>
+      </w:r>
+      <w:proofErr w:type="spellStart"/>
+      <w:r>
+        <w:t>fit_intercept</w:t>
+      </w:r>
+      <w:proofErr w:type="spellEnd"/>
+      <w:r>
+        <w:t>': True}</w:t>
+      </w:r>
+    </w:p>
+    <w:p>
+      <w:pPr>
+        <w:rPr>
+          <w:b/>
+          <w:bCs/>
+        </w:rPr>
+      </w:pPr>
+      <w:r>
+        <w:rPr>
+          <w:b/>
+          <w:bCs/>
+        </w:rPr>
+        <w:t>Train score 0.5688921898995294</w:t>
+      </w:r>
+      <w:r>
+        <w:rPr>
+          <w:b/>
+          <w:bCs/>
+        </w:rPr>
+        <w:t xml:space="preserve"> (56.88%)</w:t>
+      </w:r>
+    </w:p>
+    <w:p>
+      <w:pPr>
+        <w:rPr>
+          <w:b/>
+          <w:bCs/>
+        </w:rPr>
+      </w:pPr>
+      <w:r>
+        <w:rPr>
+          <w:b/>
+          <w:bCs/>
+        </w:rPr>
+        <w:t>Test score 0.5755662287751139</w:t>
+      </w:r>
+      <w:r>
+        <w:rPr>
+          <w:b/>
+          <w:bCs/>
+        </w:rPr>
+        <w:t xml:space="preserve"> (57.55%)</w:t>
+      </w:r>
+    </w:p>
+    <w:p>
+      <w:pPr>
+        <w:rPr>
+          <w:b/>
+          <w:bCs/>
+        </w:rPr>
+      </w:pPr>
+    </w:p>
+    <w:p>
+      <w:pPr>
+        <w:rPr>
+          <w:b/>
+          <w:bCs/>
+        </w:rPr>
+      </w:pPr>
+      <w:r>
+        <w:rPr>
+          <w:b/>
+          <w:bCs/>
+        </w:rPr>
+        <w:t xml:space="preserve">K Nearest </w:t>
+      </w:r>
+      <w:proofErr w:type="spellStart"/>
+      <w:r>
+        <w:rPr>
+          <w:b/>
+          <w:bCs/>
+        </w:rPr>
+        <w:t>Neighbors</w:t>
+      </w:r>
+      <w:proofErr w:type="spellEnd"/>
+      <w:r>
+        <w:rPr>
+          <w:b/>
+          <w:bCs/>
+        </w:rPr>
+        <w:t>:</w:t>
+      </w:r>
+    </w:p>
+    <w:p>
+      <w:r>
+        <w:t>Parameters: {'</w:t>
+      </w:r>
+      <w:proofErr w:type="spellStart"/>
+      <w:r>
+        <w:t>n_neighbors</w:t>
+      </w:r>
+      <w:proofErr w:type="spellEnd"/>
+      <w:r>
+        <w:t>': 60, 'weights': 'uniform'}</w:t>
+      </w:r>
+    </w:p>
+    <w:p>
+      <w:r>
+        <w:t>Train score 0.5709318951014181</w:t>
+      </w:r>
+      <w:r>
+        <w:t xml:space="preserve"> (57.09%)</w:t>
+      </w:r>
+    </w:p>
+    <w:p>
+      <w:r>
+        <w:t>Test score 0.5643679996958288</w:t>
+      </w:r>
+      <w:r>
+        <w:t xml:space="preserve"> (56.43%)</w:t>
+      </w:r>
+    </w:p>
+    <w:p/>
+    <w:p>
+      <w:r>
+        <w:t xml:space="preserve">Here are the metrics of the 3 models with a </w:t>
+      </w:r>
+      <w:r>
+        <w:t>2</w:t>
+      </w:r>
+      <w:r>
+        <w:t>0</w:t>
+      </w:r>
+      <w:r>
+        <w:t>% split</w:t>
+      </w:r>
+      <w:r>
+        <w:t>:</w:t>
+      </w:r>
+    </w:p>
+    <w:p>
+      <w:r>
+        <w:drawing>
+          <wp:inline distT="0" distB="0" distL="0" distR="0" wp14:anchorId="75ABE2C9" wp14:editId="5E281F4C">
+            <wp:extent cx="4709568" cy="662997"/>
+            <wp:effectExtent l="0" t="0" r="0" b="3810"/>
+            <wp:docPr id="414039844" name="Picture 1"/>
+            <wp:cNvGraphicFramePr>
+              <a:graphicFrameLocks xmlns:a="http://schemas.openxmlformats.org/drawingml/2006/main" noChangeAspect="1"/>
+            </wp:cNvGraphicFramePr>
+            <a:graphic xmlns:a="http://schemas.openxmlformats.org/drawingml/2006/main">
+              <a:graphicData uri="http://schemas.openxmlformats.org/drawingml/2006/picture">
+                <pic:pic xmlns:pic="http://schemas.openxmlformats.org/drawingml/2006/picture">
+                  <pic:nvPicPr>
+                    <pic:cNvPr id="414039844" name=""/>
+                    <pic:cNvPicPr/>
+                  </pic:nvPicPr>
+                  <pic:blipFill>
+                    <a:blip r:embed="rId30"/>
+                    <a:stretch>
+                      <a:fillRect/>
+                    </a:stretch>
+                  </pic:blipFill>
+                  <pic:spPr>
+                    <a:xfrm>
+                      <a:off x="0" y="0"/>
+                      <a:ext cx="4709568" cy="662997"/>
+                    </a:xfrm>
+                    <a:prstGeom prst="rect">
+                      <a:avLst/>
+                    </a:prstGeom>
+                  </pic:spPr>
+                </pic:pic>
+              </a:graphicData>
+            </a:graphic>
+          </wp:inline>
+        </w:drawing>
+      </w:r>
+    </w:p>
+    <w:p/>
+    <w:p>
+      <w:r>
+        <w:lastRenderedPageBreak/>
+        <w:t>Finally, we can compare the 3 splits with the metrics of the 3 models:</w:t>
+      </w:r>
+    </w:p>
+    <w:p>
+      <w:pPr>
+        <w:jc w:val="center"/>
+      </w:pPr>
+      <w:r>
+        <w:drawing>
+          <wp:inline distT="0" distB="0" distL="0" distR="0" wp14:anchorId="3A99CE91" wp14:editId="55B528DB">
+            <wp:extent cx="4288302" cy="2488869"/>
+            <wp:effectExtent l="0" t="0" r="0" b="6985"/>
+            <wp:docPr id="840017880" name="Picture 1"/>
+            <wp:cNvGraphicFramePr>
+              <a:graphicFrameLocks xmlns:a="http://schemas.openxmlformats.org/drawingml/2006/main" noChangeAspect="1"/>
+            </wp:cNvGraphicFramePr>
+            <a:graphic xmlns:a="http://schemas.openxmlformats.org/drawingml/2006/main">
+              <a:graphicData uri="http://schemas.openxmlformats.org/drawingml/2006/picture">
+                <pic:pic xmlns:pic="http://schemas.openxmlformats.org/drawingml/2006/picture">
+                  <pic:nvPicPr>
+                    <pic:cNvPr id="840017880" name=""/>
+                    <pic:cNvPicPr/>
+                  </pic:nvPicPr>
+                  <pic:blipFill>
+                    <a:blip r:embed="rId31"/>
+                    <a:stretch>
+                      <a:fillRect/>
+                    </a:stretch>
+                  </pic:blipFill>
+                  <pic:spPr>
+                    <a:xfrm>
+                      <a:off x="0" y="0"/>
+                      <a:ext cx="4292589" cy="2491357"/>
+                    </a:xfrm>
+                    <a:prstGeom prst="rect">
+                      <a:avLst/>
+                    </a:prstGeom>
+                  </pic:spPr>
+                </pic:pic>
+              </a:graphicData>
+            </a:graphic>
+          </wp:inline>
+        </w:drawing>
+      </w:r>
+    </w:p>
+    <w:p/>
     <w:p>
       <w:pPr>
         <w:pStyle w:val="Heading1"/>
       </w:pPr>
-      <w:r>
+      <w:bookmarkStart w:id="8" w:name="_Toc164859017"/>
+      <w:r>
+        <w:t>Conclusion:</w:t>
+      </w:r>
+      <w:bookmarkEnd w:id="8"/>
+    </w:p>
+    <w:p>
+      <w:r>
+        <w:t xml:space="preserve">I </w:t>
+      </w:r>
+      <w:r>
+        <w:t xml:space="preserve">can see that the lower the % given to the test, the better the results will be, with minor errors and higher scores. It's important to use hypermeters because this helped our models work much better. I had also tried another model like Lasso but the results were the same as Linear Regression. The most important variable that has the greatest relationship with price is size (square feet), which, as seen in the matrix, is the one with a correlation close to 1 The Linear Regression model has similar performance on training and testing The Random Forest Regressor model had good results in training set close to 1, but in testing set the results dropped, so it could indicate an overfitting The K </w:t>
+      </w:r>
+      <w:proofErr w:type="spellStart"/>
+      <w:r>
+        <w:t>Neighbors</w:t>
+      </w:r>
+      <w:proofErr w:type="spellEnd"/>
+      <w:r>
+        <w:t xml:space="preserve"> Regressor model had a better performance without the hyper</w:t>
+      </w:r>
+      <w:r>
+        <w:t>par</w:t>
+      </w:r>
+      <w:r>
+        <w:t>ameters in the traini</w:t>
+      </w:r>
+      <w:r>
+        <w:t>n</w:t>
+      </w:r>
+      <w:r>
+        <w:t>g set, but in testing set they were less than 50%, when applying the hyper</w:t>
+      </w:r>
+      <w:r>
+        <w:t>par</w:t>
+      </w:r>
+      <w:r>
+        <w:t>ameters both results were more similar. In the end, it can be concluded that comparing the metrics, the best model to predict house prices in this dataset is the Linear Regression model</w:t>
+      </w:r>
+    </w:p>
+    <w:p>
+      <w:pPr>
+        <w:rPr>
+          <w:rFonts w:eastAsiaTheme="majorEastAsia" w:cstheme="majorBidi"/>
+          <w:color w:val="3A3A3A" w:themeColor="background2" w:themeShade="40"/>
+          <w:spacing w:val="-10"/>
+          <w:kern w:val="28"/>
+          <w:sz w:val="40"/>
+          <w:szCs w:val="40"/>
+        </w:rPr>
+      </w:pPr>
+      <w:bookmarkStart w:id="9" w:name="_Toc164859018"/>
+      <w:r>
+        <w:br w:type="page"/>
+      </w:r>
+    </w:p>
+    <w:p>
+      <w:pPr>
+        <w:pStyle w:val="Heading1"/>
+      </w:pPr>
+      <w:r>
+        <w:lastRenderedPageBreak/>
         <w:t>References</w:t>
       </w:r>
-      <w:bookmarkEnd w:id="7"/>
+      <w:r>
+        <w:t>:</w:t>
+      </w:r>
+      <w:bookmarkEnd w:id="9"/>
     </w:p>
     <w:p/>
+    <w:p>
+      <w:pPr>
+        <w:widowControl w:val="0"/>
+        <w:autoSpaceDE w:val="0"/>
+        <w:autoSpaceDN w:val="0"/>
+        <w:adjustRightInd w:val="0"/>
+        <w:spacing w:after="240" w:line="360" w:lineRule="auto"/>
+        <w:rPr>
+          <w:rFonts w:ascii="Times New Roman" w:hAnsi="Times New Roman" w:cs="Times New Roman"/>
+          <w:kern w:val="0"/>
+          <w:lang w:val="en-US"/>
+        </w:rPr>
+      </w:pPr>
+      <w:r>
+        <w:rPr>
+          <w:rFonts w:ascii="Times New Roman" w:hAnsi="Times New Roman" w:cs="Times New Roman"/>
+          <w:kern w:val="0"/>
+          <w:lang w:val="en-US"/>
+        </w:rPr>
+        <w:t xml:space="preserve">Ahmed, M.W. (2023). </w:t>
+      </w:r>
+      <w:r>
+        <w:rPr>
+          <w:rFonts w:ascii="Times New Roman" w:hAnsi="Times New Roman" w:cs="Times New Roman"/>
+          <w:i/>
+          <w:iCs/>
+          <w:kern w:val="0"/>
+          <w:lang w:val="en-US"/>
+        </w:rPr>
+        <w:t>Understanding Mean Absolute Error (MAE) in Regression: A Practical Guide</w:t>
+      </w:r>
+      <w:r>
+        <w:rPr>
+          <w:rFonts w:ascii="Times New Roman" w:hAnsi="Times New Roman" w:cs="Times New Roman"/>
+          <w:kern w:val="0"/>
+          <w:lang w:val="en-US"/>
+        </w:rPr>
+        <w:t xml:space="preserve">. [online] Medium. Available at: </w:t>
+      </w:r>
+      <w:hyperlink r:id="rId32" w:history="1">
+        <w:r>
+          <w:rPr>
+            <w:rStyle w:val="Hyperlink"/>
+            <w:rFonts w:ascii="Times New Roman" w:hAnsi="Times New Roman" w:cs="Times New Roman"/>
+            <w:color w:val="auto"/>
+            <w:kern w:val="0"/>
+            <w:lang w:val="en-US"/>
+          </w:rPr>
+          <w:t>https://medium.com/@m.waqar.ahmed/understanding-mean-absolute-error-mae-in-regression-a-practical-guide-26e80ebb97df</w:t>
+        </w:r>
+      </w:hyperlink>
+      <w:r>
+        <w:rPr>
+          <w:rFonts w:ascii="Times New Roman" w:hAnsi="Times New Roman" w:cs="Times New Roman"/>
+          <w:kern w:val="0"/>
+          <w:lang w:val="en-US"/>
+        </w:rPr>
+        <w:t>.</w:t>
+      </w:r>
+    </w:p>
+    <w:p>
+      <w:pPr>
+        <w:widowControl w:val="0"/>
+        <w:autoSpaceDE w:val="0"/>
+        <w:autoSpaceDN w:val="0"/>
+        <w:adjustRightInd w:val="0"/>
+        <w:spacing w:after="240" w:line="360" w:lineRule="auto"/>
+        <w:rPr>
+          <w:rFonts w:ascii="Times New Roman" w:hAnsi="Times New Roman" w:cs="Times New Roman"/>
+          <w:kern w:val="0"/>
+          <w:lang w:val="en-US"/>
+        </w:rPr>
+      </w:pPr>
+      <w:r>
+        <w:rPr>
+          <w:rFonts w:ascii="Times New Roman" w:hAnsi="Times New Roman" w:cs="Times New Roman"/>
+          <w:kern w:val="0"/>
+          <w:lang w:val="en-US"/>
+        </w:rPr>
+        <w:t xml:space="preserve">Beheshti, N. (2022). </w:t>
+      </w:r>
+      <w:r>
+        <w:rPr>
+          <w:rFonts w:ascii="Times New Roman" w:hAnsi="Times New Roman" w:cs="Times New Roman"/>
+          <w:i/>
+          <w:iCs/>
+          <w:kern w:val="0"/>
+          <w:lang w:val="en-US"/>
+        </w:rPr>
+        <w:t>Random Forest Regression</w:t>
+      </w:r>
+      <w:r>
+        <w:rPr>
+          <w:rFonts w:ascii="Times New Roman" w:hAnsi="Times New Roman" w:cs="Times New Roman"/>
+          <w:kern w:val="0"/>
+          <w:lang w:val="en-US"/>
+        </w:rPr>
+        <w:t xml:space="preserve">. [online] Medium. Available at: </w:t>
+      </w:r>
+      <w:hyperlink r:id="rId33" w:history="1">
+        <w:r>
+          <w:rPr>
+            <w:rStyle w:val="Hyperlink"/>
+            <w:rFonts w:ascii="Times New Roman" w:hAnsi="Times New Roman" w:cs="Times New Roman"/>
+            <w:color w:val="auto"/>
+            <w:kern w:val="0"/>
+            <w:lang w:val="en-US"/>
+          </w:rPr>
+          <w:t>https://towardsdatascience.com/random-forest-regression-5f605132d19d</w:t>
+        </w:r>
+      </w:hyperlink>
+      <w:r>
+        <w:rPr>
+          <w:rFonts w:ascii="Times New Roman" w:hAnsi="Times New Roman" w:cs="Times New Roman"/>
+          <w:kern w:val="0"/>
+          <w:lang w:val="en-US"/>
+        </w:rPr>
+        <w:t>.</w:t>
+      </w:r>
+    </w:p>
+    <w:p>
+      <w:pPr>
+        <w:widowControl w:val="0"/>
+        <w:autoSpaceDE w:val="0"/>
+        <w:autoSpaceDN w:val="0"/>
+        <w:adjustRightInd w:val="0"/>
+        <w:spacing w:after="240" w:line="360" w:lineRule="auto"/>
+        <w:rPr>
+          <w:rFonts w:ascii="Times New Roman" w:hAnsi="Times New Roman" w:cs="Times New Roman"/>
+          <w:kern w:val="0"/>
+          <w:lang w:val="en-US"/>
+        </w:rPr>
+      </w:pPr>
+      <w:r>
+        <w:rPr>
+          <w:rFonts w:ascii="Times New Roman" w:hAnsi="Times New Roman" w:cs="Times New Roman"/>
+          <w:kern w:val="0"/>
+          <w:lang w:val="en-US"/>
+        </w:rPr>
+        <w:t xml:space="preserve">Brownlee, J. (2020). </w:t>
+      </w:r>
+      <w:r>
+        <w:rPr>
+          <w:rFonts w:ascii="Times New Roman" w:hAnsi="Times New Roman" w:cs="Times New Roman"/>
+          <w:i/>
+          <w:iCs/>
+          <w:kern w:val="0"/>
+          <w:lang w:val="en-US"/>
+        </w:rPr>
+        <w:t xml:space="preserve">Hyperparameter Optimization </w:t>
+      </w:r>
+      <w:proofErr w:type="gramStart"/>
+      <w:r>
+        <w:rPr>
+          <w:rFonts w:ascii="Times New Roman" w:hAnsi="Times New Roman" w:cs="Times New Roman"/>
+          <w:i/>
+          <w:iCs/>
+          <w:kern w:val="0"/>
+          <w:lang w:val="en-US"/>
+        </w:rPr>
+        <w:t>With</w:t>
+      </w:r>
+      <w:proofErr w:type="gramEnd"/>
+      <w:r>
+        <w:rPr>
+          <w:rFonts w:ascii="Times New Roman" w:hAnsi="Times New Roman" w:cs="Times New Roman"/>
+          <w:i/>
+          <w:iCs/>
+          <w:kern w:val="0"/>
+          <w:lang w:val="en-US"/>
+        </w:rPr>
+        <w:t xml:space="preserve"> Random Search and Grid Search</w:t>
+      </w:r>
+      <w:r>
+        <w:rPr>
+          <w:rFonts w:ascii="Times New Roman" w:hAnsi="Times New Roman" w:cs="Times New Roman"/>
+          <w:kern w:val="0"/>
+          <w:lang w:val="en-US"/>
+        </w:rPr>
+        <w:t xml:space="preserve">. [online] Machine Learning Mastery. Available at: </w:t>
+      </w:r>
+      <w:hyperlink r:id="rId34" w:history="1">
+        <w:r>
+          <w:rPr>
+            <w:rStyle w:val="Hyperlink"/>
+            <w:rFonts w:ascii="Times New Roman" w:hAnsi="Times New Roman" w:cs="Times New Roman"/>
+            <w:color w:val="auto"/>
+            <w:kern w:val="0"/>
+            <w:lang w:val="en-US"/>
+          </w:rPr>
+          <w:t>https://machinelearningmastery.com/hyperparameter-optimization-with-random-search-and-grid-search/</w:t>
+        </w:r>
+      </w:hyperlink>
+      <w:r>
+        <w:rPr>
+          <w:rFonts w:ascii="Times New Roman" w:hAnsi="Times New Roman" w:cs="Times New Roman"/>
+          <w:kern w:val="0"/>
+          <w:lang w:val="en-US"/>
+        </w:rPr>
+        <w:t>.</w:t>
+      </w:r>
+    </w:p>
+    <w:p>
+      <w:pPr>
+        <w:widowControl w:val="0"/>
+        <w:autoSpaceDE w:val="0"/>
+        <w:autoSpaceDN w:val="0"/>
+        <w:adjustRightInd w:val="0"/>
+        <w:spacing w:after="240" w:line="360" w:lineRule="auto"/>
+        <w:rPr>
+          <w:rFonts w:ascii="Times New Roman" w:hAnsi="Times New Roman" w:cs="Times New Roman"/>
+          <w:kern w:val="0"/>
+          <w:lang w:val="en-US"/>
+        </w:rPr>
+      </w:pPr>
+      <w:r>
+        <w:rPr>
+          <w:rFonts w:ascii="Times New Roman" w:hAnsi="Times New Roman" w:cs="Times New Roman"/>
+          <w:kern w:val="0"/>
+          <w:lang w:val="en-US"/>
+        </w:rPr>
+        <w:t xml:space="preserve">Github.io. (2020). </w:t>
+      </w:r>
+      <w:r>
+        <w:rPr>
+          <w:rFonts w:ascii="Times New Roman" w:hAnsi="Times New Roman" w:cs="Times New Roman"/>
+          <w:i/>
+          <w:iCs/>
+          <w:kern w:val="0"/>
+          <w:lang w:val="en-US"/>
+        </w:rPr>
+        <w:t xml:space="preserve">Data Science III with python (Class notes) - </w:t>
+      </w:r>
+      <w:proofErr w:type="gramStart"/>
+      <w:r>
+        <w:rPr>
+          <w:rFonts w:ascii="Times New Roman" w:hAnsi="Times New Roman" w:cs="Times New Roman"/>
+          <w:i/>
+          <w:iCs/>
+          <w:kern w:val="0"/>
+          <w:lang w:val="en-US"/>
+        </w:rPr>
+        <w:t>4  Hyperparameter</w:t>
+      </w:r>
+      <w:proofErr w:type="gramEnd"/>
+      <w:r>
+        <w:rPr>
+          <w:rFonts w:ascii="Times New Roman" w:hAnsi="Times New Roman" w:cs="Times New Roman"/>
+          <w:i/>
+          <w:iCs/>
+          <w:kern w:val="0"/>
+          <w:lang w:val="en-US"/>
+        </w:rPr>
+        <w:t xml:space="preserve"> tuning</w:t>
+      </w:r>
+      <w:r>
+        <w:rPr>
+          <w:rFonts w:ascii="Times New Roman" w:hAnsi="Times New Roman" w:cs="Times New Roman"/>
+          <w:kern w:val="0"/>
+          <w:lang w:val="en-US"/>
+        </w:rPr>
+        <w:t xml:space="preserve">. [online] Available at: </w:t>
+      </w:r>
+      <w:hyperlink r:id="rId35" w:history="1">
+        <w:r>
+          <w:rPr>
+            <w:rStyle w:val="Hyperlink"/>
+            <w:rFonts w:ascii="Times New Roman" w:hAnsi="Times New Roman" w:cs="Times New Roman"/>
+            <w:color w:val="auto"/>
+            <w:kern w:val="0"/>
+            <w:lang w:val="en-US"/>
+          </w:rPr>
+          <w:t>https://nustat.github.io/STAT303-3-class-notes/Hyperparameter%20tuning.html</w:t>
+        </w:r>
+      </w:hyperlink>
+      <w:r>
+        <w:rPr>
+          <w:rFonts w:ascii="Times New Roman" w:hAnsi="Times New Roman" w:cs="Times New Roman"/>
+          <w:kern w:val="0"/>
+          <w:lang w:val="en-US"/>
+        </w:rPr>
+        <w:t xml:space="preserve"> [Accessed 24 Apr. 2024].</w:t>
+      </w:r>
+    </w:p>
+    <w:p>
+      <w:pPr>
+        <w:widowControl w:val="0"/>
+        <w:autoSpaceDE w:val="0"/>
+        <w:autoSpaceDN w:val="0"/>
+        <w:adjustRightInd w:val="0"/>
+        <w:spacing w:after="240" w:line="360" w:lineRule="auto"/>
+        <w:rPr>
+          <w:rFonts w:ascii="Times New Roman" w:hAnsi="Times New Roman" w:cs="Times New Roman"/>
+          <w:kern w:val="0"/>
+          <w:lang w:val="en-US"/>
+        </w:rPr>
+      </w:pPr>
+      <w:r>
+        <w:rPr>
+          <w:rFonts w:ascii="Times New Roman" w:hAnsi="Times New Roman" w:cs="Times New Roman"/>
+          <w:kern w:val="0"/>
+          <w:lang w:val="en-US"/>
+        </w:rPr>
+        <w:t xml:space="preserve">Mastrandrea, G. (2022). </w:t>
+      </w:r>
+      <w:r>
+        <w:rPr>
+          <w:rFonts w:ascii="Times New Roman" w:hAnsi="Times New Roman" w:cs="Times New Roman"/>
+          <w:i/>
+          <w:iCs/>
+          <w:kern w:val="0"/>
+          <w:lang w:val="en-US"/>
+        </w:rPr>
+        <w:t>Correlation matrix, demystified</w:t>
+      </w:r>
+      <w:r>
+        <w:rPr>
+          <w:rFonts w:ascii="Times New Roman" w:hAnsi="Times New Roman" w:cs="Times New Roman"/>
+          <w:kern w:val="0"/>
+          <w:lang w:val="en-US"/>
+        </w:rPr>
+        <w:t xml:space="preserve">. [online] Medium. Available at: </w:t>
+      </w:r>
+      <w:hyperlink r:id="rId36" w:history="1">
+        <w:r>
+          <w:rPr>
+            <w:rStyle w:val="Hyperlink"/>
+            <w:rFonts w:ascii="Times New Roman" w:hAnsi="Times New Roman" w:cs="Times New Roman"/>
+            <w:color w:val="auto"/>
+            <w:kern w:val="0"/>
+            <w:lang w:val="en-US"/>
+          </w:rPr>
+          <w:t>https://towardsdatascience.com/correlation-matrix-demystified-3ae3405c86c1</w:t>
+        </w:r>
+      </w:hyperlink>
+      <w:r>
+        <w:rPr>
+          <w:rFonts w:ascii="Times New Roman" w:hAnsi="Times New Roman" w:cs="Times New Roman"/>
+          <w:kern w:val="0"/>
+          <w:lang w:val="en-US"/>
+        </w:rPr>
+        <w:t>.</w:t>
+      </w:r>
+    </w:p>
+    <w:p>
+      <w:pPr>
+        <w:widowControl w:val="0"/>
+        <w:autoSpaceDE w:val="0"/>
+        <w:autoSpaceDN w:val="0"/>
+        <w:adjustRightInd w:val="0"/>
+        <w:spacing w:after="240" w:line="360" w:lineRule="auto"/>
+        <w:rPr>
+          <w:rFonts w:ascii="Times New Roman" w:hAnsi="Times New Roman" w:cs="Times New Roman"/>
+          <w:kern w:val="0"/>
+          <w:lang w:val="en-US"/>
+        </w:rPr>
+      </w:pPr>
+      <w:r>
+        <w:rPr>
+          <w:rFonts w:ascii="Times New Roman" w:hAnsi="Times New Roman" w:cs="Times New Roman"/>
+          <w:kern w:val="0"/>
+          <w:lang w:val="en-US"/>
+        </w:rPr>
+        <w:t xml:space="preserve">MLK (2023). </w:t>
+      </w:r>
+      <w:r>
+        <w:rPr>
+          <w:rFonts w:ascii="Times New Roman" w:hAnsi="Times New Roman" w:cs="Times New Roman"/>
+          <w:i/>
+          <w:iCs/>
+          <w:kern w:val="0"/>
+          <w:lang w:val="en-US"/>
+        </w:rPr>
+        <w:t xml:space="preserve">Random Forest Regression in Python </w:t>
+      </w:r>
+      <w:proofErr w:type="spellStart"/>
+      <w:r>
+        <w:rPr>
+          <w:rFonts w:ascii="Times New Roman" w:hAnsi="Times New Roman" w:cs="Times New Roman"/>
+          <w:i/>
+          <w:iCs/>
+          <w:kern w:val="0"/>
+          <w:lang w:val="en-US"/>
+        </w:rPr>
+        <w:t>Sklearn</w:t>
+      </w:r>
+      <w:proofErr w:type="spellEnd"/>
+      <w:r>
+        <w:rPr>
+          <w:rFonts w:ascii="Times New Roman" w:hAnsi="Times New Roman" w:cs="Times New Roman"/>
+          <w:i/>
+          <w:iCs/>
+          <w:kern w:val="0"/>
+          <w:lang w:val="en-US"/>
+        </w:rPr>
+        <w:t xml:space="preserve"> with Example</w:t>
+      </w:r>
+      <w:r>
+        <w:rPr>
+          <w:rFonts w:ascii="Times New Roman" w:hAnsi="Times New Roman" w:cs="Times New Roman"/>
+          <w:kern w:val="0"/>
+          <w:lang w:val="en-US"/>
+        </w:rPr>
+        <w:t xml:space="preserve">. [online] MLK - Machine Learning Knowledge. Available at: </w:t>
+      </w:r>
+      <w:hyperlink r:id="rId37" w:history="1">
+        <w:r>
+          <w:rPr>
+            <w:rStyle w:val="Hyperlink"/>
+            <w:rFonts w:ascii="Times New Roman" w:hAnsi="Times New Roman" w:cs="Times New Roman"/>
+            <w:color w:val="auto"/>
+            <w:kern w:val="0"/>
+            <w:lang w:val="en-US"/>
+          </w:rPr>
+          <w:t>https://machinelearningknowledge.ai/random-forest-regression-in-python-sklearn-with-example/</w:t>
+        </w:r>
+      </w:hyperlink>
+      <w:r>
+        <w:rPr>
+          <w:rFonts w:ascii="Times New Roman" w:hAnsi="Times New Roman" w:cs="Times New Roman"/>
+          <w:kern w:val="0"/>
+          <w:lang w:val="en-US"/>
+        </w:rPr>
+        <w:t>.</w:t>
+      </w:r>
+    </w:p>
+    <w:p>
+      <w:pPr>
+        <w:widowControl w:val="0"/>
+        <w:autoSpaceDE w:val="0"/>
+        <w:autoSpaceDN w:val="0"/>
+        <w:adjustRightInd w:val="0"/>
+        <w:spacing w:after="240" w:line="360" w:lineRule="auto"/>
+        <w:rPr>
+          <w:rFonts w:ascii="Times New Roman" w:hAnsi="Times New Roman" w:cs="Times New Roman"/>
+          <w:kern w:val="0"/>
+          <w:lang w:val="en-US"/>
+        </w:rPr>
+      </w:pPr>
+      <w:r>
+        <w:rPr>
+          <w:rFonts w:ascii="Times New Roman" w:hAnsi="Times New Roman" w:cs="Times New Roman"/>
+          <w:kern w:val="0"/>
+          <w:lang w:val="en-US"/>
+        </w:rPr>
+        <w:t xml:space="preserve">Rout, A.R. (2020). </w:t>
+      </w:r>
+      <w:r>
+        <w:rPr>
+          <w:rFonts w:ascii="Times New Roman" w:hAnsi="Times New Roman" w:cs="Times New Roman"/>
+          <w:i/>
+          <w:iCs/>
+          <w:kern w:val="0"/>
+          <w:lang w:val="en-US"/>
+        </w:rPr>
+        <w:t>ML - Advantages and Disadvantages of Linear Regression</w:t>
+      </w:r>
+      <w:r>
+        <w:rPr>
+          <w:rFonts w:ascii="Times New Roman" w:hAnsi="Times New Roman" w:cs="Times New Roman"/>
+          <w:kern w:val="0"/>
+          <w:lang w:val="en-US"/>
+        </w:rPr>
+        <w:t xml:space="preserve">. [online] </w:t>
+      </w:r>
+      <w:proofErr w:type="spellStart"/>
+      <w:r>
+        <w:rPr>
+          <w:rFonts w:ascii="Times New Roman" w:hAnsi="Times New Roman" w:cs="Times New Roman"/>
+          <w:kern w:val="0"/>
+          <w:lang w:val="en-US"/>
+        </w:rPr>
+        <w:t>GeeksforGeeks</w:t>
+      </w:r>
+      <w:proofErr w:type="spellEnd"/>
+      <w:r>
+        <w:rPr>
+          <w:rFonts w:ascii="Times New Roman" w:hAnsi="Times New Roman" w:cs="Times New Roman"/>
+          <w:kern w:val="0"/>
+          <w:lang w:val="en-US"/>
+        </w:rPr>
+        <w:t xml:space="preserve">. Available at: </w:t>
+      </w:r>
+      <w:hyperlink r:id="rId38" w:history="1">
+        <w:r>
+          <w:rPr>
+            <w:rStyle w:val="Hyperlink"/>
+            <w:rFonts w:ascii="Times New Roman" w:hAnsi="Times New Roman" w:cs="Times New Roman"/>
+            <w:color w:val="auto"/>
+            <w:kern w:val="0"/>
+            <w:lang w:val="en-US"/>
+          </w:rPr>
+          <w:t>https://www.geeksforgeeks.org/ml-advantages-and-disadvantages-of-linear-regression/</w:t>
+        </w:r>
+      </w:hyperlink>
+      <w:r>
+        <w:rPr>
+          <w:rFonts w:ascii="Times New Roman" w:hAnsi="Times New Roman" w:cs="Times New Roman"/>
+          <w:kern w:val="0"/>
+          <w:lang w:val="en-US"/>
+        </w:rPr>
+        <w:t>.</w:t>
+      </w:r>
+    </w:p>
+    <w:p>
+      <w:pPr>
+        <w:widowControl w:val="0"/>
+        <w:autoSpaceDE w:val="0"/>
+        <w:autoSpaceDN w:val="0"/>
+        <w:adjustRightInd w:val="0"/>
+        <w:spacing w:after="240" w:line="360" w:lineRule="auto"/>
+        <w:rPr>
+          <w:rFonts w:ascii="Times New Roman" w:hAnsi="Times New Roman" w:cs="Times New Roman"/>
+          <w:kern w:val="0"/>
+          <w:lang w:val="en-US"/>
+        </w:rPr>
+      </w:pPr>
+      <w:r>
+        <w:rPr>
+          <w:rFonts w:ascii="Times New Roman" w:hAnsi="Times New Roman" w:cs="Times New Roman"/>
+          <w:kern w:val="0"/>
+          <w:lang w:val="en-US"/>
+        </w:rPr>
+        <w:t xml:space="preserve">Shi, A. and K. (2023). </w:t>
+      </w:r>
+      <w:r>
+        <w:rPr>
+          <w:rFonts w:ascii="Times New Roman" w:hAnsi="Times New Roman" w:cs="Times New Roman"/>
+          <w:i/>
+          <w:iCs/>
+          <w:kern w:val="0"/>
+          <w:lang w:val="en-US"/>
+        </w:rPr>
+        <w:t>Nearest Neighbors Regressors — A Visual Guide</w:t>
+      </w:r>
+      <w:r>
+        <w:rPr>
+          <w:rFonts w:ascii="Times New Roman" w:hAnsi="Times New Roman" w:cs="Times New Roman"/>
+          <w:kern w:val="0"/>
+          <w:lang w:val="en-US"/>
+        </w:rPr>
+        <w:t xml:space="preserve">. [online] Medium. Available at: </w:t>
+      </w:r>
+      <w:hyperlink r:id="rId39" w:history="1">
+        <w:r>
+          <w:rPr>
+            <w:rStyle w:val="Hyperlink"/>
+            <w:rFonts w:ascii="Times New Roman" w:hAnsi="Times New Roman" w:cs="Times New Roman"/>
+            <w:color w:val="auto"/>
+            <w:kern w:val="0"/>
+            <w:lang w:val="en-US"/>
+          </w:rPr>
+          <w:t>https://towardsdatascience.com/nearest-neighbors-regressors-a-visual-guide-78595b78072e</w:t>
+        </w:r>
+      </w:hyperlink>
+      <w:r>
+        <w:rPr>
+          <w:rFonts w:ascii="Times New Roman" w:hAnsi="Times New Roman" w:cs="Times New Roman"/>
+          <w:kern w:val="0"/>
+          <w:lang w:val="en-US"/>
+        </w:rPr>
+        <w:t xml:space="preserve"> [Accessed 24 Apr. 2024].</w:t>
+      </w:r>
+    </w:p>
+    <w:p>
+      <w:pPr>
+        <w:widowControl w:val="0"/>
+        <w:autoSpaceDE w:val="0"/>
+        <w:autoSpaceDN w:val="0"/>
+        <w:adjustRightInd w:val="0"/>
+        <w:spacing w:after="240" w:line="360" w:lineRule="auto"/>
+        <w:rPr>
+          <w:rFonts w:ascii="Times New Roman" w:hAnsi="Times New Roman" w:cs="Times New Roman"/>
+          <w:kern w:val="0"/>
+          <w:lang w:val="en-US"/>
+        </w:rPr>
+      </w:pPr>
+      <w:r>
+        <w:rPr>
+          <w:rFonts w:ascii="Times New Roman" w:hAnsi="Times New Roman" w:cs="Times New Roman"/>
+          <w:kern w:val="0"/>
+          <w:lang w:val="en-US"/>
+        </w:rPr>
+        <w:t xml:space="preserve">Stephen Allwright. (2022). </w:t>
+      </w:r>
+      <w:r>
+        <w:rPr>
+          <w:rFonts w:ascii="Times New Roman" w:hAnsi="Times New Roman" w:cs="Times New Roman"/>
+          <w:i/>
+          <w:iCs/>
+          <w:kern w:val="0"/>
+          <w:lang w:val="en-US"/>
+        </w:rPr>
+        <w:t xml:space="preserve">Using </w:t>
+      </w:r>
+      <w:proofErr w:type="spellStart"/>
+      <w:r>
+        <w:rPr>
+          <w:rFonts w:ascii="Times New Roman" w:hAnsi="Times New Roman" w:cs="Times New Roman"/>
+          <w:i/>
+          <w:iCs/>
+          <w:kern w:val="0"/>
+          <w:lang w:val="en-US"/>
+        </w:rPr>
+        <w:t>cross_val_score</w:t>
+      </w:r>
+      <w:proofErr w:type="spellEnd"/>
+      <w:r>
+        <w:rPr>
+          <w:rFonts w:ascii="Times New Roman" w:hAnsi="Times New Roman" w:cs="Times New Roman"/>
+          <w:i/>
+          <w:iCs/>
+          <w:kern w:val="0"/>
+          <w:lang w:val="en-US"/>
+        </w:rPr>
+        <w:t xml:space="preserve"> in </w:t>
+      </w:r>
+      <w:proofErr w:type="spellStart"/>
+      <w:r>
+        <w:rPr>
+          <w:rFonts w:ascii="Times New Roman" w:hAnsi="Times New Roman" w:cs="Times New Roman"/>
+          <w:i/>
+          <w:iCs/>
+          <w:kern w:val="0"/>
+          <w:lang w:val="en-US"/>
+        </w:rPr>
+        <w:t>sklearn</w:t>
+      </w:r>
+      <w:proofErr w:type="spellEnd"/>
+      <w:r>
+        <w:rPr>
+          <w:rFonts w:ascii="Times New Roman" w:hAnsi="Times New Roman" w:cs="Times New Roman"/>
+          <w:i/>
+          <w:iCs/>
+          <w:kern w:val="0"/>
+          <w:lang w:val="en-US"/>
+        </w:rPr>
+        <w:t>, simply explained</w:t>
+      </w:r>
+      <w:r>
+        <w:rPr>
+          <w:rFonts w:ascii="Times New Roman" w:hAnsi="Times New Roman" w:cs="Times New Roman"/>
+          <w:kern w:val="0"/>
+          <w:lang w:val="en-US"/>
+        </w:rPr>
+        <w:t xml:space="preserve">. [online] Available at: </w:t>
+      </w:r>
+      <w:hyperlink r:id="rId40" w:history="1">
+        <w:r>
+          <w:rPr>
+            <w:rStyle w:val="Hyperlink"/>
+            <w:rFonts w:ascii="Times New Roman" w:hAnsi="Times New Roman" w:cs="Times New Roman"/>
+            <w:color w:val="auto"/>
+            <w:kern w:val="0"/>
+            <w:lang w:val="en-US"/>
+          </w:rPr>
+          <w:t>https://stephenallwright.com/cross_val_score-sklearn/</w:t>
+        </w:r>
+      </w:hyperlink>
+      <w:r>
+        <w:rPr>
+          <w:rFonts w:ascii="Times New Roman" w:hAnsi="Times New Roman" w:cs="Times New Roman"/>
+          <w:kern w:val="0"/>
+          <w:lang w:val="en-US"/>
+        </w:rPr>
+        <w:t>.</w:t>
+      </w:r>
+    </w:p>
+    <w:p>
+      <w:pPr>
+        <w:widowControl w:val="0"/>
+        <w:autoSpaceDE w:val="0"/>
+        <w:autoSpaceDN w:val="0"/>
+        <w:adjustRightInd w:val="0"/>
+        <w:spacing w:after="240" w:line="360" w:lineRule="auto"/>
+        <w:rPr>
+          <w:rFonts w:ascii="Times New Roman" w:hAnsi="Times New Roman" w:cs="Times New Roman"/>
+          <w:kern w:val="0"/>
+          <w:lang w:val="en-US"/>
+        </w:rPr>
+      </w:pPr>
+      <w:r>
+        <w:rPr>
+          <w:rFonts w:ascii="Times New Roman" w:hAnsi="Times New Roman" w:cs="Times New Roman"/>
+          <w:kern w:val="0"/>
+          <w:lang w:val="en-US"/>
+        </w:rPr>
+        <w:t xml:space="preserve">www.keboola.com. (2020). </w:t>
+      </w:r>
+      <w:r>
+        <w:rPr>
+          <w:rFonts w:ascii="Times New Roman" w:hAnsi="Times New Roman" w:cs="Times New Roman"/>
+          <w:i/>
+          <w:iCs/>
+          <w:kern w:val="0"/>
+          <w:lang w:val="en-US"/>
+        </w:rPr>
+        <w:t>The Ultimate Guide to Random Forest Regression</w:t>
+      </w:r>
+      <w:r>
+        <w:rPr>
+          <w:rFonts w:ascii="Times New Roman" w:hAnsi="Times New Roman" w:cs="Times New Roman"/>
+          <w:kern w:val="0"/>
+          <w:lang w:val="en-US"/>
+        </w:rPr>
+        <w:t xml:space="preserve">. [online] Available at: </w:t>
+      </w:r>
+      <w:hyperlink r:id="rId41" w:history="1">
+        <w:r>
+          <w:rPr>
+            <w:rStyle w:val="Hyperlink"/>
+            <w:rFonts w:ascii="Times New Roman" w:hAnsi="Times New Roman" w:cs="Times New Roman"/>
+            <w:color w:val="auto"/>
+            <w:kern w:val="0"/>
+            <w:lang w:val="en-US"/>
+          </w:rPr>
+          <w:t>https://www.keboola.com/blog/random-forest-regression</w:t>
+        </w:r>
+      </w:hyperlink>
+      <w:r>
+        <w:rPr>
+          <w:rFonts w:ascii="Times New Roman" w:hAnsi="Times New Roman" w:cs="Times New Roman"/>
+          <w:kern w:val="0"/>
+          <w:lang w:val="en-US"/>
+        </w:rPr>
+        <w:t>.</w:t>
+      </w:r>
+    </w:p>
+    <w:p>
+      <w:pPr>
+        <w:widowControl w:val="0"/>
+        <w:autoSpaceDE w:val="0"/>
+        <w:autoSpaceDN w:val="0"/>
+        <w:adjustRightInd w:val="0"/>
+        <w:spacing w:after="240" w:line="360" w:lineRule="auto"/>
+        <w:rPr>
+          <w:rFonts w:ascii="Times New Roman" w:hAnsi="Times New Roman" w:cs="Times New Roman"/>
+          <w:kern w:val="0"/>
+          <w:lang w:val="en-US"/>
+        </w:rPr>
+      </w:pPr>
+      <w:r>
+        <w:rPr>
+          <w:rFonts w:ascii="Times New Roman" w:hAnsi="Times New Roman" w:cs="Times New Roman"/>
+          <w:kern w:val="0"/>
+          <w:lang w:val="en-US"/>
+        </w:rPr>
+        <w:t xml:space="preserve">Zach (2021). </w:t>
+      </w:r>
+      <w:r>
+        <w:rPr>
+          <w:rFonts w:ascii="Times New Roman" w:hAnsi="Times New Roman" w:cs="Times New Roman"/>
+          <w:i/>
+          <w:iCs/>
+          <w:kern w:val="0"/>
+          <w:lang w:val="en-US"/>
+        </w:rPr>
+        <w:t>MSE vs. RMSE: Which Metric Should You Use?</w:t>
+      </w:r>
+      <w:r>
+        <w:rPr>
+          <w:rFonts w:ascii="Times New Roman" w:hAnsi="Times New Roman" w:cs="Times New Roman"/>
+          <w:kern w:val="0"/>
+          <w:lang w:val="en-US"/>
+        </w:rPr>
+        <w:t xml:space="preserve"> [online] </w:t>
+      </w:r>
+      <w:proofErr w:type="spellStart"/>
+      <w:r>
+        <w:rPr>
+          <w:rFonts w:ascii="Times New Roman" w:hAnsi="Times New Roman" w:cs="Times New Roman"/>
+          <w:kern w:val="0"/>
+          <w:lang w:val="en-US"/>
+        </w:rPr>
+        <w:t>Statology</w:t>
+      </w:r>
+      <w:proofErr w:type="spellEnd"/>
+      <w:r>
+        <w:rPr>
+          <w:rFonts w:ascii="Times New Roman" w:hAnsi="Times New Roman" w:cs="Times New Roman"/>
+          <w:kern w:val="0"/>
+          <w:lang w:val="en-US"/>
+        </w:rPr>
+        <w:t xml:space="preserve">. Available at: </w:t>
+      </w:r>
+      <w:hyperlink r:id="rId42" w:history="1">
+        <w:r>
+          <w:rPr>
+            <w:rStyle w:val="Hyperlink"/>
+            <w:rFonts w:ascii="Times New Roman" w:hAnsi="Times New Roman" w:cs="Times New Roman"/>
+            <w:color w:val="auto"/>
+            <w:kern w:val="0"/>
+            <w:lang w:val="en-US"/>
+          </w:rPr>
+          <w:t>https://www.statology.org/mse-vs-rmse/</w:t>
+        </w:r>
+      </w:hyperlink>
+      <w:r>
+        <w:rPr>
+          <w:rFonts w:ascii="Times New Roman" w:hAnsi="Times New Roman" w:cs="Times New Roman"/>
+          <w:kern w:val="0"/>
+          <w:lang w:val="en-US"/>
+        </w:rPr>
+        <w:t>.</w:t>
+      </w:r>
+    </w:p>
     <w:sectPr>
-      <w:footerReference w:type="default" r:id="rId21"/>
+      <w:footerReference w:type="default" r:id="rId43"/>
       <w:pgSz w:w="11906" w:h="16838"/>
       <w:pgMar w:top="1440" w:right="1440" w:bottom="1440" w:left="1440" w:header="708" w:footer="708" w:gutter="0"/>
       <w:pgNumType w:fmt="lowerRoman"/>
@@ -2563,6 +5304,7 @@
         <w:docPartUnique/>
       </w:docPartObj>
     </w:sdtPr>
+    <w:sdtEndPr/>
     <w:sdtContent>
       <w:p>
         <w:pPr>
@@ -2808,7 +5550,7 @@
   <w:abstractNum w:abstractNumId="0" w15:restartNumberingAfterBreak="0">
     <w:nsid w:val="0430613E"/>
     <w:multiLevelType w:val="hybridMultilevel"/>
-    <w:tmpl w:val="AE987EE0"/>
+    <w:tmpl w:val="EFECD81C"/>
     <w:lvl w:ilvl="0" w:tplc="08090001">
       <w:start w:val="1"/>
       <w:numFmt w:val="bullet"/>
@@ -5423,11 +8165,71 @@
 </file>
 
 <file path=customXml/item1.xml><?xml version="1.0" encoding="utf-8"?>
-<b:Sources xmlns:b="http://schemas.openxmlformats.org/officeDocument/2006/bibliography" xmlns="http://schemas.openxmlformats.org/officeDocument/2006/bibliography" SelectedStyle="\APASixthEditionOfficeOnline.xsl" StyleName="APA" Version="6"/>
+<b:Sources xmlns:b="http://schemas.openxmlformats.org/officeDocument/2006/bibliography" xmlns="http://schemas.openxmlformats.org/officeDocument/2006/bibliography" SelectedStyle="\APASixthEditionOfficeOnline.xsl" StyleName="APA" Version="6">
+  <b:Source>
+    <b:Tag>MWa23</b:Tag>
+    <b:SourceType>InternetSite</b:SourceType>
+    <b:Guid>{386ACA68-B99D-403F-89CA-D7F0AC2506E2}</b:Guid>
+    <b:Author>
+      <b:Author>
+        <b:NameList>
+          <b:Person>
+            <b:Last>Ahmed</b:Last>
+            <b:First>M</b:First>
+            <b:Middle>Waqar</b:Middle>
+          </b:Person>
+        </b:NameList>
+      </b:Author>
+    </b:Author>
+    <b:Title>Understanding Mean Absolute Error (MAE) in Regression: A Practical Guide</b:Title>
+    <b:Year>2023</b:Year>
+    <b:Month>08</b:Month>
+    <b:Day>24</b:Day>
+    <b:URL>https://medium.com/@m.waqar.ahmed/understanding-mean-absolute-error-mae-in-regression-a-practical-guide-26e80ebb97df</b:URL>
+    <b:RefOrder>1</b:RefOrder>
+  </b:Source>
+  <b:Source>
+    <b:Tag>Dat19</b:Tag>
+    <b:SourceType>InternetSite</b:SourceType>
+    <b:Guid>{61E571C8-1D07-4D09-9ADC-545ABABE3098}</b:Guid>
+    <b:Author>
+      <b:Author>
+        <b:Corporate>DataTechNotes</b:Corporate>
+      </b:Author>
+    </b:Author>
+    <b:Title>Regression Accuracy Check in Python (MAE, MSE, RMSE, R-Squared)</b:Title>
+    <b:Year>2019</b:Year>
+    <b:Month>10</b:Month>
+    <b:Day>10</b:Day>
+    <b:URL>https://www.datatechnotes.com/2019/10/accuracy-check-in-python-mae-mse-rmse-r.html</b:URL>
+    <b:RefOrder>2</b:RefOrder>
+  </b:Source>
+  <b:Source>
+    <b:Tag>ZAC21</b:Tag>
+    <b:SourceType>InternetSite</b:SourceType>
+    <b:Guid>{7B4D1791-9960-4F80-82A1-143220C39164}</b:Guid>
+    <b:Author>
+      <b:Author>
+        <b:NameList>
+          <b:Person>
+            <b:Last>BOBBITT</b:Last>
+            <b:First>ZACH</b:First>
+          </b:Person>
+        </b:NameList>
+      </b:Author>
+    </b:Author>
+    <b:Title>MSE vs. RMSE: Which Metric Should You Use?</b:Title>
+    <b:Year>2021</b:Year>
+    <b:Month>09</b:Month>
+    <b:Day>31</b:Day>
+    <b:URL>https://www.statology.org/mse-vs-rmse/</b:URL>
+    <b:RefOrder>3</b:RefOrder>
+  </b:Source>
+</b:Sources>
 </file>
 
 <file path=customXml/itemProps1.xml><?xml version="1.0" encoding="utf-8"?>
-<ds:datastoreItem xmlns:ds="http://schemas.openxmlformats.org/officeDocument/2006/customXml" ds:itemID="{88D7FB41-8B56-41BB-B662-C7FEDF2002A1}">
+<ds:datastoreItem xmlns:ds="http://schemas.openxmlformats.org/officeDocument/2006/customXml" ds:itemID="{9724A223-A59C-4C42-BBB3-4D57179B28C4}">
   <ds:schemaRefs>
     <ds:schemaRef ds:uri="http://schemas.openxmlformats.org/officeDocument/2006/bibliography"/>
   </ds:schemaRefs>
